--- a/Self-Driving Cars (University of Toronto)/Notes/Notes.docx
+++ b/Self-Driving Cars (University of Toronto)/Notes/Notes.docx
@@ -1,6 +1,6 @@
 
 <file path=word/document.xml><?xml version="1.0" encoding="utf-8"?>
-<w:document xmlns:wpc="http://schemas.microsoft.com/office/word/2010/wordprocessingCanvas" xmlns:cx="http://schemas.microsoft.com/office/drawing/2014/chartex" xmlns:cx1="http://schemas.microsoft.com/office/drawing/2015/9/8/chartex" xmlns:cx2="http://schemas.microsoft.com/office/drawing/2015/10/21/chartex" xmlns:cx3="http://schemas.microsoft.com/office/drawing/2016/5/9/chartex" xmlns:cx4="http://schemas.microsoft.com/office/drawing/2016/5/10/chartex" xmlns:cx5="http://schemas.microsoft.com/office/drawing/2016/5/11/chartex" xmlns:cx6="http://schemas.microsoft.com/office/drawing/2016/5/12/chartex" xmlns:cx7="http://schemas.microsoft.com/office/drawing/2016/5/13/chartex" xmlns:cx8="http://schemas.microsoft.com/office/drawing/2016/5/14/chartex" xmlns:mc="http://schemas.openxmlformats.org/markup-compatibility/2006" xmlns:aink="http://schemas.microsoft.com/office/drawing/2016/ink" xmlns:am3d="http://schemas.microsoft.com/office/drawing/2017/model3d" xmlns:o="urn:schemas-microsoft-com:office:office" xmlns:r="http://schemas.openxmlformats.org/officeDocument/2006/relationships" xmlns:m="http://schemas.openxmlformats.org/officeDocument/2006/math" xmlns:v="urn:schemas-microsoft-com:vml" xmlns:wp14="http://schemas.microsoft.com/office/word/2010/wordprocessingDrawing" xmlns:wp="http://schemas.openxmlformats.org/drawingml/2006/wordprocessingDrawing" xmlns:w10="urn:schemas-microsoft-com:office:word" xmlns:w="http://schemas.openxmlformats.org/wordprocessingml/2006/main" xmlns:w14="http://schemas.microsoft.com/office/word/2010/wordml" xmlns:w15="http://schemas.microsoft.com/office/word/2012/wordml" xmlns:w16cid="http://schemas.microsoft.com/office/word/2016/wordml/cid" xmlns:w16se="http://schemas.microsoft.com/office/word/2015/wordml/symex" xmlns:wpg="http://schemas.microsoft.com/office/word/2010/wordprocessingGroup" xmlns:wpi="http://schemas.microsoft.com/office/word/2010/wordprocessingInk" xmlns:wne="http://schemas.microsoft.com/office/word/2006/wordml" xmlns:wps="http://schemas.microsoft.com/office/word/2010/wordprocessingShape" mc:Ignorable="w14 w15 w16se w16cid wp14">
+<w:document xmlns:wpc="http://schemas.microsoft.com/office/word/2010/wordprocessingCanvas" xmlns:cx="http://schemas.microsoft.com/office/drawing/2014/chartex" xmlns:cx1="http://schemas.microsoft.com/office/drawing/2015/9/8/chartex" xmlns:cx2="http://schemas.microsoft.com/office/drawing/2015/10/21/chartex" xmlns:cx3="http://schemas.microsoft.com/office/drawing/2016/5/9/chartex" xmlns:cx4="http://schemas.microsoft.com/office/drawing/2016/5/10/chartex" xmlns:cx5="http://schemas.microsoft.com/office/drawing/2016/5/11/chartex" xmlns:cx6="http://schemas.microsoft.com/office/drawing/2016/5/12/chartex" xmlns:cx7="http://schemas.microsoft.com/office/drawing/2016/5/13/chartex" xmlns:cx8="http://schemas.microsoft.com/office/drawing/2016/5/14/chartex" xmlns:mc="http://schemas.openxmlformats.org/markup-compatibility/2006" xmlns:aink="http://schemas.microsoft.com/office/drawing/2016/ink" xmlns:am3d="http://schemas.microsoft.com/office/drawing/2017/model3d" xmlns:o="urn:schemas-microsoft-com:office:office" xmlns:r="http://schemas.openxmlformats.org/officeDocument/2006/relationships" xmlns:m="http://schemas.openxmlformats.org/officeDocument/2006/math" xmlns:v="urn:schemas-microsoft-com:vml" xmlns:wp14="http://schemas.microsoft.com/office/word/2010/wordprocessingDrawing" xmlns:wp="http://schemas.openxmlformats.org/drawingml/2006/wordprocessingDrawing" xmlns:w10="urn:schemas-microsoft-com:office:word" xmlns:w="http://schemas.openxmlformats.org/wordprocessingml/2006/main" xmlns:w14="http://schemas.microsoft.com/office/word/2010/wordml" xmlns:w15="http://schemas.microsoft.com/office/word/2012/wordml" xmlns:w16cex="http://schemas.microsoft.com/office/word/2018/wordml/cex" xmlns:w16cid="http://schemas.microsoft.com/office/word/2016/wordml/cid" xmlns:w16="http://schemas.microsoft.com/office/word/2018/wordml" xmlns:w16se="http://schemas.microsoft.com/office/word/2015/wordml/symex" xmlns:wpg="http://schemas.microsoft.com/office/word/2010/wordprocessingGroup" xmlns:wpi="http://schemas.microsoft.com/office/word/2010/wordprocessingInk" xmlns:wne="http://schemas.microsoft.com/office/word/2006/wordml" xmlns:wps="http://schemas.microsoft.com/office/word/2010/wordprocessingShape" mc:Ignorable="w14 w15 w16se w16cid w16 w16cex wp14">
   <w:body>
     <w:p>
       <w:pPr>
@@ -99,46 +99,25 @@
       <w:r>
         <w:rPr>
           <w:rFonts w:ascii="Arial" w:eastAsia="Times New Roman" w:hAnsi="Arial" w:cs="Arial"/>
+          <w:color w:val="1F1F1F"/>
+          <w:sz w:val="21"/>
+          <w:szCs w:val="21"/>
+        </w:rPr>
+        <w:t>Can control the speed, but the driver has to steer</w:t>
+      </w:r>
+    </w:p>
+    <w:p>
+      <w:pPr>
+        <w:shd w:val="clear" w:color="auto" w:fill="FFFFFF"/>
+        <w:spacing w:after="300" w:line="315" w:lineRule="atLeast"/>
+        <w:rPr>
+          <w:rFonts w:ascii="Arial" w:eastAsia="Times New Roman" w:hAnsi="Arial" w:cs="Arial"/>
           <w:b/>
           <w:bCs/>
           <w:color w:val="1F1F1F"/>
           <w:sz w:val="21"/>
           <w:szCs w:val="21"/>
         </w:rPr>
-        <w:t>Ego</w:t>
-      </w:r>
-    </w:p>
-    <w:p>
-      <w:pPr>
-        <w:shd w:val="clear" w:color="auto" w:fill="FFFFFF"/>
-        <w:spacing w:after="300" w:line="315" w:lineRule="atLeast"/>
-        <w:rPr>
-          <w:rFonts w:ascii="Arial" w:eastAsia="Times New Roman" w:hAnsi="Arial" w:cs="Arial"/>
-          <w:color w:val="1F1F1F"/>
-          <w:sz w:val="21"/>
-          <w:szCs w:val="21"/>
-        </w:rPr>
-      </w:pPr>
-      <w:r>
-        <w:rPr>
-          <w:rFonts w:ascii="Arial" w:eastAsia="Times New Roman" w:hAnsi="Arial" w:cs="Arial"/>
-          <w:color w:val="1F1F1F"/>
-          <w:sz w:val="21"/>
-          <w:szCs w:val="21"/>
-        </w:rPr>
-        <w:t>A term to express the notion of self, which is used to refer to the vehicle being controlled autonomously, as opposed to other vehicles or objects in the scene. It is most often used in the form ego-vehicle, meaning the self-vehicle.</w:t>
-      </w:r>
-    </w:p>
-    <w:p>
-      <w:pPr>
-        <w:shd w:val="clear" w:color="auto" w:fill="FFFFFF"/>
-        <w:spacing w:after="300" w:line="315" w:lineRule="atLeast"/>
-        <w:rPr>
-          <w:rFonts w:ascii="Arial" w:eastAsia="Times New Roman" w:hAnsi="Arial" w:cs="Arial"/>
-          <w:color w:val="1F1F1F"/>
-          <w:sz w:val="21"/>
-          <w:szCs w:val="21"/>
-        </w:rPr>
       </w:pPr>
       <w:r>
         <w:rPr>
@@ -149,28 +128,34 @@
           <w:sz w:val="21"/>
           <w:szCs w:val="21"/>
         </w:rPr>
-        <w:t>FMEA: Failure Mode and Effects Analysis</w:t>
-      </w:r>
-    </w:p>
-    <w:p>
-      <w:pPr>
-        <w:shd w:val="clear" w:color="auto" w:fill="FFFFFF"/>
-        <w:spacing w:after="300" w:line="315" w:lineRule="atLeast"/>
-        <w:rPr>
-          <w:rFonts w:ascii="Arial" w:eastAsia="Times New Roman" w:hAnsi="Arial" w:cs="Arial"/>
-          <w:color w:val="1F1F1F"/>
-          <w:sz w:val="21"/>
-          <w:szCs w:val="21"/>
-        </w:rPr>
-      </w:pPr>
-      <w:r>
-        <w:rPr>
-          <w:rFonts w:ascii="Arial" w:eastAsia="Times New Roman" w:hAnsi="Arial" w:cs="Arial"/>
-          <w:color w:val="1F1F1F"/>
-          <w:sz w:val="21"/>
-          <w:szCs w:val="21"/>
-        </w:rPr>
-        <w:t>A bottom up approach of failure analysis which examines individual causes and determines their effects on the higher level system.</w:t>
+        <w:t>Lane Keeping Assistance</w:t>
+      </w:r>
+    </w:p>
+    <w:p>
+      <w:pPr>
+        <w:rPr>
+          <w:rFonts w:ascii="Arial" w:hAnsi="Arial" w:cs="Arial"/>
+        </w:rPr>
+      </w:pPr>
+      <w:r>
+        <w:rPr>
+          <w:rFonts w:ascii="Arial" w:hAnsi="Arial" w:cs="Arial"/>
+          <w:sz w:val="21"/>
+          <w:szCs w:val="21"/>
+        </w:rPr>
+        <w:t>Helps</w:t>
+      </w:r>
+      <w:r>
+        <w:rPr>
+          <w:rFonts w:ascii="Arial" w:hAnsi="Arial" w:cs="Arial"/>
+        </w:rPr>
+        <w:t xml:space="preserve"> you </w:t>
+      </w:r>
+      <w:r>
+        <w:rPr>
+          <w:rFonts w:ascii="Arial" w:hAnsi="Arial" w:cs="Arial"/>
+        </w:rPr>
+        <w:t>to stay in the line if you drift</w:t>
       </w:r>
     </w:p>
     <w:p>
@@ -193,28 +178,28 @@
           <w:sz w:val="21"/>
           <w:szCs w:val="21"/>
         </w:rPr>
-        <w:t>GNSS: Global Navigation Satellite System</w:t>
-      </w:r>
-    </w:p>
-    <w:p>
-      <w:pPr>
-        <w:shd w:val="clear" w:color="auto" w:fill="FFFFFF"/>
-        <w:spacing w:after="300" w:line="315" w:lineRule="atLeast"/>
-        <w:rPr>
-          <w:rFonts w:ascii="Arial" w:eastAsia="Times New Roman" w:hAnsi="Arial" w:cs="Arial"/>
-          <w:color w:val="1F1F1F"/>
-          <w:sz w:val="21"/>
-          <w:szCs w:val="21"/>
-        </w:rPr>
-      </w:pPr>
-      <w:r>
-        <w:rPr>
-          <w:rFonts w:ascii="Arial" w:eastAsia="Times New Roman" w:hAnsi="Arial" w:cs="Arial"/>
-          <w:color w:val="1F1F1F"/>
-          <w:sz w:val="21"/>
-          <w:szCs w:val="21"/>
-        </w:rPr>
-        <w:t>A generic term for all satellite systems which provide position estimation. The Global Positioning System (GPS) made by the United States is a type of GNSS. Another example is the Russian made GLONASS (Globalnaya Navigazionnaya Sputnikovaya Sistema).</w:t>
+        <w:t>Ego</w:t>
+      </w:r>
+    </w:p>
+    <w:p>
+      <w:pPr>
+        <w:shd w:val="clear" w:color="auto" w:fill="FFFFFF"/>
+        <w:spacing w:after="300" w:line="315" w:lineRule="atLeast"/>
+        <w:rPr>
+          <w:rFonts w:ascii="Arial" w:eastAsia="Times New Roman" w:hAnsi="Arial" w:cs="Arial"/>
+          <w:color w:val="1F1F1F"/>
+          <w:sz w:val="21"/>
+          <w:szCs w:val="21"/>
+        </w:rPr>
+      </w:pPr>
+      <w:r>
+        <w:rPr>
+          <w:rFonts w:ascii="Arial" w:eastAsia="Times New Roman" w:hAnsi="Arial" w:cs="Arial"/>
+          <w:color w:val="1F1F1F"/>
+          <w:sz w:val="21"/>
+          <w:szCs w:val="21"/>
+        </w:rPr>
+        <w:t>A term to express the notion of self, which is used to refer to the vehicle being controlled autonomously, as opposed to other vehicles or objects in the scene. It is most often used in the form ego-vehicle, meaning the self-vehicle.</w:t>
       </w:r>
     </w:p>
     <w:p>
@@ -237,28 +222,48 @@
           <w:sz w:val="21"/>
           <w:szCs w:val="21"/>
         </w:rPr>
-        <w:t>HAZOP: Hazard and Operability Study</w:t>
-      </w:r>
-    </w:p>
-    <w:p>
-      <w:pPr>
-        <w:shd w:val="clear" w:color="auto" w:fill="FFFFFF"/>
-        <w:spacing w:after="300" w:line="315" w:lineRule="atLeast"/>
-        <w:rPr>
-          <w:rFonts w:ascii="Arial" w:eastAsia="Times New Roman" w:hAnsi="Arial" w:cs="Arial"/>
-          <w:color w:val="1F1F1F"/>
-          <w:sz w:val="21"/>
-          <w:szCs w:val="21"/>
-        </w:rPr>
-      </w:pPr>
-      <w:r>
-        <w:rPr>
-          <w:rFonts w:ascii="Arial" w:eastAsia="Times New Roman" w:hAnsi="Arial" w:cs="Arial"/>
-          <w:color w:val="1F1F1F"/>
-          <w:sz w:val="21"/>
-          <w:szCs w:val="21"/>
-        </w:rPr>
-        <w:t>A variation of FMEA (Failure Mode and Effects Analysis) which uses guide words to brainstorm over sets of possible failures that can arise.</w:t>
+        <w:t>FMEA: Failure Mode and Effects Analysis</w:t>
+      </w:r>
+    </w:p>
+    <w:p>
+      <w:pPr>
+        <w:shd w:val="clear" w:color="auto" w:fill="FFFFFF"/>
+        <w:spacing w:after="300" w:line="315" w:lineRule="atLeast"/>
+        <w:rPr>
+          <w:rFonts w:ascii="Arial" w:eastAsia="Times New Roman" w:hAnsi="Arial" w:cs="Arial"/>
+          <w:color w:val="1F1F1F"/>
+          <w:sz w:val="21"/>
+          <w:szCs w:val="21"/>
+        </w:rPr>
+      </w:pPr>
+      <w:r>
+        <w:rPr>
+          <w:rFonts w:ascii="Arial" w:eastAsia="Times New Roman" w:hAnsi="Arial" w:cs="Arial"/>
+          <w:color w:val="1F1F1F"/>
+          <w:sz w:val="21"/>
+          <w:szCs w:val="21"/>
+        </w:rPr>
+        <w:t xml:space="preserve">A bottom up approach of failure analysis which examines individual causes and determines their effects on the </w:t>
+      </w:r>
+      <w:proofErr w:type="gramStart"/>
+      <w:r>
+        <w:rPr>
+          <w:rFonts w:ascii="Arial" w:eastAsia="Times New Roman" w:hAnsi="Arial" w:cs="Arial"/>
+          <w:color w:val="1F1F1F"/>
+          <w:sz w:val="21"/>
+          <w:szCs w:val="21"/>
+        </w:rPr>
+        <w:t>higher level</w:t>
+      </w:r>
+      <w:proofErr w:type="gramEnd"/>
+      <w:r>
+        <w:rPr>
+          <w:rFonts w:ascii="Arial" w:eastAsia="Times New Roman" w:hAnsi="Arial" w:cs="Arial"/>
+          <w:color w:val="1F1F1F"/>
+          <w:sz w:val="21"/>
+          <w:szCs w:val="21"/>
+        </w:rPr>
+        <w:t xml:space="preserve"> system.</w:t>
       </w:r>
     </w:p>
     <w:p>
@@ -281,28 +286,88 @@
           <w:sz w:val="21"/>
           <w:szCs w:val="21"/>
         </w:rPr>
-        <w:t>IMU: Inertial Measurement Unit</w:t>
-      </w:r>
-    </w:p>
-    <w:p>
-      <w:pPr>
-        <w:shd w:val="clear" w:color="auto" w:fill="FFFFFF"/>
-        <w:spacing w:after="300" w:line="315" w:lineRule="atLeast"/>
-        <w:rPr>
-          <w:rFonts w:ascii="Arial" w:eastAsia="Times New Roman" w:hAnsi="Arial" w:cs="Arial"/>
-          <w:color w:val="1F1F1F"/>
-          <w:sz w:val="21"/>
-          <w:szCs w:val="21"/>
-        </w:rPr>
-      </w:pPr>
-      <w:r>
-        <w:rPr>
-          <w:rFonts w:ascii="Arial" w:eastAsia="Times New Roman" w:hAnsi="Arial" w:cs="Arial"/>
-          <w:color w:val="1F1F1F"/>
-          <w:sz w:val="21"/>
-          <w:szCs w:val="21"/>
-        </w:rPr>
-        <w:t>A sensor device consisting of an accelerometer and a gyroscope. The IMU is used to measure vehicle acceleration and angular velocity, and its data can be fused with other sensors for state estimation.</w:t>
+        <w:t>GNSS: Global Navigation Satellite System</w:t>
+      </w:r>
+    </w:p>
+    <w:p>
+      <w:pPr>
+        <w:shd w:val="clear" w:color="auto" w:fill="FFFFFF"/>
+        <w:spacing w:after="300" w:line="315" w:lineRule="atLeast"/>
+        <w:rPr>
+          <w:rFonts w:ascii="Arial" w:eastAsia="Times New Roman" w:hAnsi="Arial" w:cs="Arial"/>
+          <w:color w:val="1F1F1F"/>
+          <w:sz w:val="21"/>
+          <w:szCs w:val="21"/>
+        </w:rPr>
+      </w:pPr>
+      <w:r>
+        <w:rPr>
+          <w:rFonts w:ascii="Arial" w:eastAsia="Times New Roman" w:hAnsi="Arial" w:cs="Arial"/>
+          <w:color w:val="1F1F1F"/>
+          <w:sz w:val="21"/>
+          <w:szCs w:val="21"/>
+        </w:rPr>
+        <w:t>A generic term for all satellite systems which provide position estimation. The Global Positioning System (GPS) made by the United States is a type of GNSS. Another example is the Russian made GLONASS (</w:t>
+      </w:r>
+      <w:proofErr w:type="spellStart"/>
+      <w:r>
+        <w:rPr>
+          <w:rFonts w:ascii="Arial" w:eastAsia="Times New Roman" w:hAnsi="Arial" w:cs="Arial"/>
+          <w:color w:val="1F1F1F"/>
+          <w:sz w:val="21"/>
+          <w:szCs w:val="21"/>
+        </w:rPr>
+        <w:t>Globalnaya</w:t>
+      </w:r>
+      <w:proofErr w:type="spellEnd"/>
+      <w:r>
+        <w:rPr>
+          <w:rFonts w:ascii="Arial" w:eastAsia="Times New Roman" w:hAnsi="Arial" w:cs="Arial"/>
+          <w:color w:val="1F1F1F"/>
+          <w:sz w:val="21"/>
+          <w:szCs w:val="21"/>
+        </w:rPr>
+        <w:t xml:space="preserve"> </w:t>
+      </w:r>
+      <w:proofErr w:type="spellStart"/>
+      <w:r>
+        <w:rPr>
+          <w:rFonts w:ascii="Arial" w:eastAsia="Times New Roman" w:hAnsi="Arial" w:cs="Arial"/>
+          <w:color w:val="1F1F1F"/>
+          <w:sz w:val="21"/>
+          <w:szCs w:val="21"/>
+        </w:rPr>
+        <w:t>Navigazionnaya</w:t>
+      </w:r>
+      <w:proofErr w:type="spellEnd"/>
+      <w:r>
+        <w:rPr>
+          <w:rFonts w:ascii="Arial" w:eastAsia="Times New Roman" w:hAnsi="Arial" w:cs="Arial"/>
+          <w:color w:val="1F1F1F"/>
+          <w:sz w:val="21"/>
+          <w:szCs w:val="21"/>
+        </w:rPr>
+        <w:t xml:space="preserve"> </w:t>
+      </w:r>
+      <w:proofErr w:type="spellStart"/>
+      <w:r>
+        <w:rPr>
+          <w:rFonts w:ascii="Arial" w:eastAsia="Times New Roman" w:hAnsi="Arial" w:cs="Arial"/>
+          <w:color w:val="1F1F1F"/>
+          <w:sz w:val="21"/>
+          <w:szCs w:val="21"/>
+        </w:rPr>
+        <w:t>Sputnikovaya</w:t>
+      </w:r>
+      <w:proofErr w:type="spellEnd"/>
+      <w:r>
+        <w:rPr>
+          <w:rFonts w:ascii="Arial" w:eastAsia="Times New Roman" w:hAnsi="Arial" w:cs="Arial"/>
+          <w:color w:val="1F1F1F"/>
+          <w:sz w:val="21"/>
+          <w:szCs w:val="21"/>
+        </w:rPr>
+        <w:t xml:space="preserve"> Sistema).</w:t>
       </w:r>
     </w:p>
     <w:p>
@@ -325,28 +390,28 @@
           <w:sz w:val="21"/>
           <w:szCs w:val="21"/>
         </w:rPr>
-        <w:t>LIDAR: Light Detection and Ranging</w:t>
-      </w:r>
-    </w:p>
-    <w:p>
-      <w:pPr>
-        <w:shd w:val="clear" w:color="auto" w:fill="FFFFFF"/>
-        <w:spacing w:after="300" w:line="315" w:lineRule="atLeast"/>
-        <w:rPr>
-          <w:rFonts w:ascii="Arial" w:eastAsia="Times New Roman" w:hAnsi="Arial" w:cs="Arial"/>
-          <w:color w:val="1F1F1F"/>
-          <w:sz w:val="21"/>
-          <w:szCs w:val="21"/>
-        </w:rPr>
-      </w:pPr>
-      <w:r>
-        <w:rPr>
-          <w:rFonts w:ascii="Arial" w:eastAsia="Times New Roman" w:hAnsi="Arial" w:cs="Arial"/>
-          <w:color w:val="1F1F1F"/>
-          <w:sz w:val="21"/>
-          <w:szCs w:val="21"/>
-        </w:rPr>
-        <w:t>A type of sensor which detects range by transmitting light and measuring return time and shifts of the reflected signal.</w:t>
+        <w:t>HAZOP: Hazard and Operability Study</w:t>
+      </w:r>
+    </w:p>
+    <w:p>
+      <w:pPr>
+        <w:shd w:val="clear" w:color="auto" w:fill="FFFFFF"/>
+        <w:spacing w:after="300" w:line="315" w:lineRule="atLeast"/>
+        <w:rPr>
+          <w:rFonts w:ascii="Arial" w:eastAsia="Times New Roman" w:hAnsi="Arial" w:cs="Arial"/>
+          <w:color w:val="1F1F1F"/>
+          <w:sz w:val="21"/>
+          <w:szCs w:val="21"/>
+        </w:rPr>
+      </w:pPr>
+      <w:r>
+        <w:rPr>
+          <w:rFonts w:ascii="Arial" w:eastAsia="Times New Roman" w:hAnsi="Arial" w:cs="Arial"/>
+          <w:color w:val="1F1F1F"/>
+          <w:sz w:val="21"/>
+          <w:szCs w:val="21"/>
+        </w:rPr>
+        <w:t>A variation of FMEA (Failure Mode and Effects Analysis) which uses guide words to brainstorm over sets of possible failures that can arise.</w:t>
       </w:r>
     </w:p>
     <w:p>
@@ -369,29 +434,28 @@
           <w:sz w:val="21"/>
           <w:szCs w:val="21"/>
         </w:rPr>
-        <w:lastRenderedPageBreak/>
-        <w:t>LTI: Linear Time Invariant</w:t>
-      </w:r>
-    </w:p>
-    <w:p>
-      <w:pPr>
-        <w:shd w:val="clear" w:color="auto" w:fill="FFFFFF"/>
-        <w:spacing w:after="300" w:line="315" w:lineRule="atLeast"/>
-        <w:rPr>
-          <w:rFonts w:ascii="Arial" w:eastAsia="Times New Roman" w:hAnsi="Arial" w:cs="Arial"/>
-          <w:color w:val="1F1F1F"/>
-          <w:sz w:val="21"/>
-          <w:szCs w:val="21"/>
-        </w:rPr>
-      </w:pPr>
-      <w:r>
-        <w:rPr>
-          <w:rFonts w:ascii="Arial" w:eastAsia="Times New Roman" w:hAnsi="Arial" w:cs="Arial"/>
-          <w:color w:val="1F1F1F"/>
-          <w:sz w:val="21"/>
-          <w:szCs w:val="21"/>
-        </w:rPr>
-        <w:t>A linear system whose dynamics do not change with time. For example, a car using the unicycle model is a LTI system. If the model includes the tires degrading over time (and changing the vehicle dynamics), then the system would no longer be LTI.</w:t>
+        <w:t>IMU: Inertial Measurement Unit</w:t>
+      </w:r>
+    </w:p>
+    <w:p>
+      <w:pPr>
+        <w:shd w:val="clear" w:color="auto" w:fill="FFFFFF"/>
+        <w:spacing w:after="300" w:line="315" w:lineRule="atLeast"/>
+        <w:rPr>
+          <w:rFonts w:ascii="Arial" w:eastAsia="Times New Roman" w:hAnsi="Arial" w:cs="Arial"/>
+          <w:color w:val="1F1F1F"/>
+          <w:sz w:val="21"/>
+          <w:szCs w:val="21"/>
+        </w:rPr>
+      </w:pPr>
+      <w:r>
+        <w:rPr>
+          <w:rFonts w:ascii="Arial" w:eastAsia="Times New Roman" w:hAnsi="Arial" w:cs="Arial"/>
+          <w:color w:val="1F1F1F"/>
+          <w:sz w:val="21"/>
+          <w:szCs w:val="21"/>
+        </w:rPr>
+        <w:t>A sensor device consisting of an accelerometer and a gyroscope. The IMU is used to measure vehicle acceleration and angular velocity, and its data can be fused with other sensors for state estimation.</w:t>
       </w:r>
     </w:p>
     <w:p>
@@ -414,28 +478,29 @@
           <w:sz w:val="21"/>
           <w:szCs w:val="21"/>
         </w:rPr>
-        <w:t>LQR: Linear Quadratic Regulation</w:t>
-      </w:r>
-    </w:p>
-    <w:p>
-      <w:pPr>
-        <w:shd w:val="clear" w:color="auto" w:fill="FFFFFF"/>
-        <w:spacing w:after="300" w:line="315" w:lineRule="atLeast"/>
-        <w:rPr>
-          <w:rFonts w:ascii="Arial" w:eastAsia="Times New Roman" w:hAnsi="Arial" w:cs="Arial"/>
-          <w:color w:val="1F1F1F"/>
-          <w:sz w:val="21"/>
-          <w:szCs w:val="21"/>
-        </w:rPr>
-      </w:pPr>
-      <w:r>
-        <w:rPr>
-          <w:rFonts w:ascii="Arial" w:eastAsia="Times New Roman" w:hAnsi="Arial" w:cs="Arial"/>
-          <w:color w:val="1F1F1F"/>
-          <w:sz w:val="21"/>
-          <w:szCs w:val="21"/>
-        </w:rPr>
-        <w:t>A method of control utilizing full state feedback. The method seeks to optimize a quadratic cost function dependent on the state and control input.</w:t>
+        <w:lastRenderedPageBreak/>
+        <w:t>LIDAR: Light Detection and Ranging</w:t>
+      </w:r>
+    </w:p>
+    <w:p>
+      <w:pPr>
+        <w:shd w:val="clear" w:color="auto" w:fill="FFFFFF"/>
+        <w:spacing w:after="300" w:line="315" w:lineRule="atLeast"/>
+        <w:rPr>
+          <w:rFonts w:ascii="Arial" w:eastAsia="Times New Roman" w:hAnsi="Arial" w:cs="Arial"/>
+          <w:color w:val="1F1F1F"/>
+          <w:sz w:val="21"/>
+          <w:szCs w:val="21"/>
+        </w:rPr>
+      </w:pPr>
+      <w:r>
+        <w:rPr>
+          <w:rFonts w:ascii="Arial" w:eastAsia="Times New Roman" w:hAnsi="Arial" w:cs="Arial"/>
+          <w:color w:val="1F1F1F"/>
+          <w:sz w:val="21"/>
+          <w:szCs w:val="21"/>
+        </w:rPr>
+        <w:t>A type of sensor which detects range by transmitting light and measuring return time and shifts of the reflected signal.</w:t>
       </w:r>
     </w:p>
     <w:p>
@@ -458,28 +523,48 @@
           <w:sz w:val="21"/>
           <w:szCs w:val="21"/>
         </w:rPr>
-        <w:t>MPC: Model Predictive Control</w:t>
-      </w:r>
-    </w:p>
-    <w:p>
-      <w:pPr>
-        <w:shd w:val="clear" w:color="auto" w:fill="FFFFFF"/>
-        <w:spacing w:after="300" w:line="315" w:lineRule="atLeast"/>
-        <w:rPr>
-          <w:rFonts w:ascii="Arial" w:eastAsia="Times New Roman" w:hAnsi="Arial" w:cs="Arial"/>
-          <w:color w:val="1F1F1F"/>
-          <w:sz w:val="21"/>
-          <w:szCs w:val="21"/>
-        </w:rPr>
-      </w:pPr>
-      <w:r>
-        <w:rPr>
-          <w:rFonts w:ascii="Arial" w:eastAsia="Times New Roman" w:hAnsi="Arial" w:cs="Arial"/>
-          <w:color w:val="1F1F1F"/>
-          <w:sz w:val="21"/>
-          <w:szCs w:val="21"/>
-        </w:rPr>
-        <w:t>A method of control whose control input optimizes a user defined cost function over a finite time horizon. A common form of MPC is finite horizon LQR (linear quadratic regulation).</w:t>
+        <w:t>LTI: Linear Time Invariant</w:t>
+      </w:r>
+    </w:p>
+    <w:p>
+      <w:pPr>
+        <w:shd w:val="clear" w:color="auto" w:fill="FFFFFF"/>
+        <w:spacing w:after="300" w:line="315" w:lineRule="atLeast"/>
+        <w:rPr>
+          <w:rFonts w:ascii="Arial" w:eastAsia="Times New Roman" w:hAnsi="Arial" w:cs="Arial"/>
+          <w:color w:val="1F1F1F"/>
+          <w:sz w:val="21"/>
+          <w:szCs w:val="21"/>
+        </w:rPr>
+      </w:pPr>
+      <w:r>
+        <w:rPr>
+          <w:rFonts w:ascii="Arial" w:eastAsia="Times New Roman" w:hAnsi="Arial" w:cs="Arial"/>
+          <w:color w:val="1F1F1F"/>
+          <w:sz w:val="21"/>
+          <w:szCs w:val="21"/>
+        </w:rPr>
+        <w:t xml:space="preserve">A linear system whose dynamics do not change with time. For example, a car using the unicycle model is </w:t>
+      </w:r>
+      <w:proofErr w:type="gramStart"/>
+      <w:r>
+        <w:rPr>
+          <w:rFonts w:ascii="Arial" w:eastAsia="Times New Roman" w:hAnsi="Arial" w:cs="Arial"/>
+          <w:color w:val="1F1F1F"/>
+          <w:sz w:val="21"/>
+          <w:szCs w:val="21"/>
+        </w:rPr>
+        <w:t>a</w:t>
+      </w:r>
+      <w:proofErr w:type="gramEnd"/>
+      <w:r>
+        <w:rPr>
+          <w:rFonts w:ascii="Arial" w:eastAsia="Times New Roman" w:hAnsi="Arial" w:cs="Arial"/>
+          <w:color w:val="1F1F1F"/>
+          <w:sz w:val="21"/>
+          <w:szCs w:val="21"/>
+        </w:rPr>
+        <w:t xml:space="preserve"> LTI system. If the model includes the tires degrading over time (and changing the vehicle dynamics), then the system would no longer be LTI.</w:t>
       </w:r>
     </w:p>
     <w:p>
@@ -502,6 +587,94 @@
           <w:sz w:val="21"/>
           <w:szCs w:val="21"/>
         </w:rPr>
+        <w:t>LQR: Linear Quadratic Regulation</w:t>
+      </w:r>
+    </w:p>
+    <w:p>
+      <w:pPr>
+        <w:shd w:val="clear" w:color="auto" w:fill="FFFFFF"/>
+        <w:spacing w:after="300" w:line="315" w:lineRule="atLeast"/>
+        <w:rPr>
+          <w:rFonts w:ascii="Arial" w:eastAsia="Times New Roman" w:hAnsi="Arial" w:cs="Arial"/>
+          <w:color w:val="1F1F1F"/>
+          <w:sz w:val="21"/>
+          <w:szCs w:val="21"/>
+        </w:rPr>
+      </w:pPr>
+      <w:r>
+        <w:rPr>
+          <w:rFonts w:ascii="Arial" w:eastAsia="Times New Roman" w:hAnsi="Arial" w:cs="Arial"/>
+          <w:color w:val="1F1F1F"/>
+          <w:sz w:val="21"/>
+          <w:szCs w:val="21"/>
+        </w:rPr>
+        <w:t>A method of control utilizing full state feedback. The method seeks to optimize a quadratic cost function dependent on the state and control input.</w:t>
+      </w:r>
+    </w:p>
+    <w:p>
+      <w:pPr>
+        <w:shd w:val="clear" w:color="auto" w:fill="FFFFFF"/>
+        <w:spacing w:after="300" w:line="315" w:lineRule="atLeast"/>
+        <w:rPr>
+          <w:rFonts w:ascii="Arial" w:eastAsia="Times New Roman" w:hAnsi="Arial" w:cs="Arial"/>
+          <w:color w:val="1F1F1F"/>
+          <w:sz w:val="21"/>
+          <w:szCs w:val="21"/>
+        </w:rPr>
+      </w:pPr>
+      <w:r>
+        <w:rPr>
+          <w:rFonts w:ascii="Arial" w:eastAsia="Times New Roman" w:hAnsi="Arial" w:cs="Arial"/>
+          <w:b/>
+          <w:bCs/>
+          <w:color w:val="1F1F1F"/>
+          <w:sz w:val="21"/>
+          <w:szCs w:val="21"/>
+        </w:rPr>
+        <w:t>MPC: Model Predictive Control</w:t>
+      </w:r>
+    </w:p>
+    <w:p>
+      <w:pPr>
+        <w:shd w:val="clear" w:color="auto" w:fill="FFFFFF"/>
+        <w:spacing w:after="300" w:line="315" w:lineRule="atLeast"/>
+        <w:rPr>
+          <w:rFonts w:ascii="Arial" w:eastAsia="Times New Roman" w:hAnsi="Arial" w:cs="Arial"/>
+          <w:color w:val="1F1F1F"/>
+          <w:sz w:val="21"/>
+          <w:szCs w:val="21"/>
+        </w:rPr>
+      </w:pPr>
+      <w:r>
+        <w:rPr>
+          <w:rFonts w:ascii="Arial" w:eastAsia="Times New Roman" w:hAnsi="Arial" w:cs="Arial"/>
+          <w:color w:val="1F1F1F"/>
+          <w:sz w:val="21"/>
+          <w:szCs w:val="21"/>
+        </w:rPr>
+        <w:t>A method of control whose control input optimizes a user defined cost function over a finite time horizon. A common form of MPC is finite horizon LQR (linear quadratic regulation).</w:t>
+      </w:r>
+    </w:p>
+    <w:p>
+      <w:pPr>
+        <w:shd w:val="clear" w:color="auto" w:fill="FFFFFF"/>
+        <w:spacing w:after="300" w:line="315" w:lineRule="atLeast"/>
+        <w:rPr>
+          <w:rFonts w:ascii="Arial" w:eastAsia="Times New Roman" w:hAnsi="Arial" w:cs="Arial"/>
+          <w:color w:val="1F1F1F"/>
+          <w:sz w:val="21"/>
+          <w:szCs w:val="21"/>
+        </w:rPr>
+      </w:pPr>
+      <w:r>
+        <w:rPr>
+          <w:rFonts w:ascii="Arial" w:eastAsia="Times New Roman" w:hAnsi="Arial" w:cs="Arial"/>
+          <w:b/>
+          <w:bCs/>
+          <w:color w:val="1F1F1F"/>
+          <w:sz w:val="21"/>
+          <w:szCs w:val="21"/>
+        </w:rPr>
         <w:t>NHTSA: National Highway Traffic Safety Administration</w:t>
       </w:r>
     </w:p>
@@ -525,7 +698,7 @@
         </w:rPr>
         <w:t>An agency of the Executive Branch of the U.S. government who has developed a 12-part framework to structure safety assessment for autonomous driving. The framework can be found here. </w:t>
       </w:r>
-      <w:hyperlink r:id="rId4" w:tgtFrame="_blank" w:history="1">
+      <w:hyperlink r:id="rId5" w:tgtFrame="_blank" w:history="1">
         <w:r>
           <w:rPr>
             <w:rFonts w:ascii="Arial" w:eastAsia="Times New Roman" w:hAnsi="Arial" w:cs="Arial"/>
@@ -579,7 +752,27 @@
           <w:sz w:val="21"/>
           <w:szCs w:val="21"/>
         </w:rPr>
-        <w:t>The set of conditions under which a given system is designed to function. For example, a self driving car can have a control system designed for driving in urban environments, and another for driving on the highway.</w:t>
+        <w:t xml:space="preserve">The set of conditions under which a given system is designed to function. For example, a </w:t>
+      </w:r>
+      <w:proofErr w:type="spellStart"/>
+      <w:r>
+        <w:rPr>
+          <w:rFonts w:ascii="Arial" w:eastAsia="Times New Roman" w:hAnsi="Arial" w:cs="Arial"/>
+          <w:color w:val="1F1F1F"/>
+          <w:sz w:val="21"/>
+          <w:szCs w:val="21"/>
+        </w:rPr>
+        <w:t>self driving</w:t>
+      </w:r>
+      <w:proofErr w:type="spellEnd"/>
+      <w:r>
+        <w:rPr>
+          <w:rFonts w:ascii="Arial" w:eastAsia="Times New Roman" w:hAnsi="Arial" w:cs="Arial"/>
+          <w:color w:val="1F1F1F"/>
+          <w:sz w:val="21"/>
+          <w:szCs w:val="21"/>
+        </w:rPr>
+        <w:t xml:space="preserve"> car can have a control system designed for driving in urban environments, and another for driving on the highway.</w:t>
       </w:r>
     </w:p>
     <w:p>
@@ -667,6 +860,7 @@
           <w:sz w:val="21"/>
           <w:szCs w:val="21"/>
         </w:rPr>
+        <w:lastRenderedPageBreak/>
         <w:t>A common method of control defined by 3 gains.</w:t>
       </w:r>
     </w:p>
@@ -730,7 +924,6 @@
           <w:sz w:val="21"/>
           <w:szCs w:val="21"/>
         </w:rPr>
-        <w:lastRenderedPageBreak/>
         <w:t>3) A derivative gain which scales the control output based on the error rate of change</w:t>
       </w:r>
     </w:p>
@@ -754,41 +947,9 @@
           <w:sz w:val="21"/>
           <w:szCs w:val="21"/>
         </w:rPr>
-        <w:t>RADAR: Radio Detection And Ranging</w:t>
-      </w:r>
-    </w:p>
-    <w:p>
-      <w:pPr>
-        <w:shd w:val="clear" w:color="auto" w:fill="FFFFFF"/>
-        <w:spacing w:after="300" w:line="315" w:lineRule="atLeast"/>
-        <w:rPr>
-          <w:rFonts w:ascii="Arial" w:eastAsia="Times New Roman" w:hAnsi="Arial" w:cs="Arial"/>
-          <w:color w:val="1F1F1F"/>
-          <w:sz w:val="21"/>
-          <w:szCs w:val="21"/>
-        </w:rPr>
-      </w:pPr>
-      <w:r>
-        <w:rPr>
-          <w:rFonts w:ascii="Arial" w:eastAsia="Times New Roman" w:hAnsi="Arial" w:cs="Arial"/>
-          <w:color w:val="1F1F1F"/>
-          <w:sz w:val="21"/>
-          <w:szCs w:val="21"/>
-        </w:rPr>
-        <w:t>A type of sensor which detects range and movement by transmitting radio waves and measuring return time and shifts of the reflected signal.</w:t>
-      </w:r>
-    </w:p>
-    <w:p>
-      <w:pPr>
-        <w:shd w:val="clear" w:color="auto" w:fill="FFFFFF"/>
-        <w:spacing w:after="300" w:line="315" w:lineRule="atLeast"/>
-        <w:rPr>
-          <w:rFonts w:ascii="Arial" w:eastAsia="Times New Roman" w:hAnsi="Arial" w:cs="Arial"/>
-          <w:color w:val="1F1F1F"/>
-          <w:sz w:val="21"/>
-          <w:szCs w:val="21"/>
-        </w:rPr>
-      </w:pPr>
+        <w:t xml:space="preserve">RADAR: Radio Detection </w:t>
+      </w:r>
+      <w:proofErr w:type="gramStart"/>
       <w:r>
         <w:rPr>
           <w:rFonts w:ascii="Arial" w:eastAsia="Times New Roman" w:hAnsi="Arial" w:cs="Arial"/>
@@ -798,7 +959,87 @@
           <w:sz w:val="21"/>
           <w:szCs w:val="21"/>
         </w:rPr>
-        <w:t>SONAR: Sound Navigation And Ranging</w:t>
+        <w:t>And</w:t>
+      </w:r>
+      <w:proofErr w:type="gramEnd"/>
+      <w:r>
+        <w:rPr>
+          <w:rFonts w:ascii="Arial" w:eastAsia="Times New Roman" w:hAnsi="Arial" w:cs="Arial"/>
+          <w:b/>
+          <w:bCs/>
+          <w:color w:val="1F1F1F"/>
+          <w:sz w:val="21"/>
+          <w:szCs w:val="21"/>
+        </w:rPr>
+        <w:t xml:space="preserve"> Ranging</w:t>
+      </w:r>
+    </w:p>
+    <w:p>
+      <w:pPr>
+        <w:shd w:val="clear" w:color="auto" w:fill="FFFFFF"/>
+        <w:spacing w:after="300" w:line="315" w:lineRule="atLeast"/>
+        <w:rPr>
+          <w:rFonts w:ascii="Arial" w:eastAsia="Times New Roman" w:hAnsi="Arial" w:cs="Arial"/>
+          <w:color w:val="1F1F1F"/>
+          <w:sz w:val="21"/>
+          <w:szCs w:val="21"/>
+        </w:rPr>
+      </w:pPr>
+      <w:r>
+        <w:rPr>
+          <w:rFonts w:ascii="Arial" w:eastAsia="Times New Roman" w:hAnsi="Arial" w:cs="Arial"/>
+          <w:color w:val="1F1F1F"/>
+          <w:sz w:val="21"/>
+          <w:szCs w:val="21"/>
+        </w:rPr>
+        <w:t>A type of sensor which detects range and movement by transmitting radio waves and measuring return time and shifts of the reflected signal.</w:t>
+      </w:r>
+    </w:p>
+    <w:p>
+      <w:pPr>
+        <w:shd w:val="clear" w:color="auto" w:fill="FFFFFF"/>
+        <w:spacing w:after="300" w:line="315" w:lineRule="atLeast"/>
+        <w:rPr>
+          <w:rFonts w:ascii="Arial" w:eastAsia="Times New Roman" w:hAnsi="Arial" w:cs="Arial"/>
+          <w:color w:val="1F1F1F"/>
+          <w:sz w:val="21"/>
+          <w:szCs w:val="21"/>
+        </w:rPr>
+      </w:pPr>
+      <w:r>
+        <w:rPr>
+          <w:rFonts w:ascii="Arial" w:eastAsia="Times New Roman" w:hAnsi="Arial" w:cs="Arial"/>
+          <w:b/>
+          <w:bCs/>
+          <w:color w:val="1F1F1F"/>
+          <w:sz w:val="21"/>
+          <w:szCs w:val="21"/>
+        </w:rPr>
+        <w:t xml:space="preserve">SONAR: Sound Navigation </w:t>
+      </w:r>
+      <w:proofErr w:type="gramStart"/>
+      <w:r>
+        <w:rPr>
+          <w:rFonts w:ascii="Arial" w:eastAsia="Times New Roman" w:hAnsi="Arial" w:cs="Arial"/>
+          <w:b/>
+          <w:bCs/>
+          <w:color w:val="1F1F1F"/>
+          <w:sz w:val="21"/>
+          <w:szCs w:val="21"/>
+        </w:rPr>
+        <w:t>And</w:t>
+      </w:r>
+      <w:proofErr w:type="gramEnd"/>
+      <w:r>
+        <w:rPr>
+          <w:rFonts w:ascii="Arial" w:eastAsia="Times New Roman" w:hAnsi="Arial" w:cs="Arial"/>
+          <w:b/>
+          <w:bCs/>
+          <w:color w:val="1F1F1F"/>
+          <w:sz w:val="21"/>
+          <w:szCs w:val="21"/>
+        </w:rPr>
+        <w:t xml:space="preserve"> Ranging</w:t>
       </w:r>
     </w:p>
     <w:p>
@@ -821,6 +1062,1433 @@
         </w:rPr>
         <w:t>A type of sensor which detects range and movement by transmitting sound waves and measuring return time and shifts of the reflected signal.</w:t>
       </w:r>
+    </w:p>
+    <w:p>
+      <w:pPr>
+        <w:shd w:val="clear" w:color="auto" w:fill="FFFFFF"/>
+        <w:spacing w:after="300" w:line="315" w:lineRule="atLeast"/>
+        <w:rPr>
+          <w:rFonts w:ascii="Arial" w:eastAsia="Times New Roman" w:hAnsi="Arial" w:cs="Arial"/>
+          <w:color w:val="1F1F1F"/>
+          <w:sz w:val="21"/>
+          <w:szCs w:val="21"/>
+        </w:rPr>
+      </w:pPr>
+    </w:p>
+    <w:p>
+      <w:pPr>
+        <w:shd w:val="clear" w:color="auto" w:fill="FFFFFF"/>
+        <w:spacing w:after="300" w:line="315" w:lineRule="atLeast"/>
+        <w:rPr>
+          <w:rFonts w:ascii="Arial" w:eastAsia="Times New Roman" w:hAnsi="Arial" w:cs="Arial"/>
+          <w:color w:val="1F1F1F"/>
+          <w:sz w:val="21"/>
+          <w:szCs w:val="21"/>
+        </w:rPr>
+      </w:pPr>
+    </w:p>
+    <w:p>
+      <w:pPr>
+        <w:shd w:val="clear" w:color="auto" w:fill="FFFFFF"/>
+        <w:spacing w:after="300" w:line="315" w:lineRule="atLeast"/>
+        <w:rPr>
+          <w:rFonts w:ascii="Arial" w:eastAsia="Times New Roman" w:hAnsi="Arial" w:cs="Arial"/>
+          <w:color w:val="1F1F1F"/>
+          <w:sz w:val="21"/>
+          <w:szCs w:val="21"/>
+        </w:rPr>
+      </w:pPr>
+    </w:p>
+    <w:p>
+      <w:pPr>
+        <w:shd w:val="clear" w:color="auto" w:fill="FFFFFF"/>
+        <w:spacing w:after="300" w:line="315" w:lineRule="atLeast"/>
+        <w:rPr>
+          <w:rFonts w:ascii="Arial" w:eastAsia="Times New Roman" w:hAnsi="Arial" w:cs="Arial"/>
+          <w:color w:val="1F1F1F"/>
+          <w:sz w:val="21"/>
+          <w:szCs w:val="21"/>
+        </w:rPr>
+      </w:pPr>
+    </w:p>
+    <w:p>
+      <w:pPr>
+        <w:shd w:val="clear" w:color="auto" w:fill="FFFFFF"/>
+        <w:spacing w:after="300" w:line="315" w:lineRule="atLeast"/>
+        <w:rPr>
+          <w:rFonts w:ascii="Arial" w:eastAsia="Times New Roman" w:hAnsi="Arial" w:cs="Arial"/>
+          <w:color w:val="1F1F1F"/>
+          <w:sz w:val="21"/>
+          <w:szCs w:val="21"/>
+        </w:rPr>
+      </w:pPr>
+    </w:p>
+    <w:p>
+      <w:pPr>
+        <w:shd w:val="clear" w:color="auto" w:fill="FFFFFF"/>
+        <w:spacing w:after="300" w:line="315" w:lineRule="atLeast"/>
+        <w:rPr>
+          <w:rFonts w:ascii="Arial" w:eastAsia="Times New Roman" w:hAnsi="Arial" w:cs="Arial"/>
+          <w:color w:val="1F1F1F"/>
+          <w:sz w:val="21"/>
+          <w:szCs w:val="21"/>
+        </w:rPr>
+      </w:pPr>
+    </w:p>
+    <w:p>
+      <w:pPr>
+        <w:shd w:val="clear" w:color="auto" w:fill="FFFFFF"/>
+        <w:spacing w:after="300" w:line="315" w:lineRule="atLeast"/>
+        <w:rPr>
+          <w:rFonts w:ascii="Arial" w:eastAsia="Times New Roman" w:hAnsi="Arial" w:cs="Arial"/>
+          <w:color w:val="1F1F1F"/>
+          <w:sz w:val="21"/>
+          <w:szCs w:val="21"/>
+        </w:rPr>
+      </w:pPr>
+    </w:p>
+    <w:p>
+      <w:pPr>
+        <w:shd w:val="clear" w:color="auto" w:fill="FFFFFF"/>
+        <w:spacing w:after="300" w:line="315" w:lineRule="atLeast"/>
+        <w:rPr>
+          <w:rFonts w:ascii="Arial" w:eastAsia="Times New Roman" w:hAnsi="Arial" w:cs="Arial"/>
+          <w:color w:val="1F1F1F"/>
+          <w:sz w:val="21"/>
+          <w:szCs w:val="21"/>
+        </w:rPr>
+      </w:pPr>
+    </w:p>
+    <w:p>
+      <w:pPr>
+        <w:shd w:val="clear" w:color="auto" w:fill="FFFFFF"/>
+        <w:spacing w:after="300" w:line="315" w:lineRule="atLeast"/>
+        <w:rPr>
+          <w:rFonts w:ascii="Arial" w:eastAsia="Times New Roman" w:hAnsi="Arial" w:cs="Arial"/>
+          <w:color w:val="1F1F1F"/>
+          <w:sz w:val="21"/>
+          <w:szCs w:val="21"/>
+        </w:rPr>
+      </w:pPr>
+    </w:p>
+    <w:p>
+      <w:pPr>
+        <w:shd w:val="clear" w:color="auto" w:fill="FFFFFF"/>
+        <w:spacing w:after="300" w:line="315" w:lineRule="atLeast"/>
+        <w:rPr>
+          <w:rFonts w:ascii="Arial" w:eastAsia="Times New Roman" w:hAnsi="Arial" w:cs="Arial"/>
+          <w:color w:val="1F1F1F"/>
+          <w:sz w:val="21"/>
+          <w:szCs w:val="21"/>
+        </w:rPr>
+      </w:pPr>
+    </w:p>
+    <w:p>
+      <w:pPr>
+        <w:shd w:val="clear" w:color="auto" w:fill="FFFFFF"/>
+        <w:spacing w:after="300" w:line="315" w:lineRule="atLeast"/>
+        <w:rPr>
+          <w:rFonts w:ascii="Arial" w:eastAsia="Times New Roman" w:hAnsi="Arial" w:cs="Arial"/>
+          <w:color w:val="1F1F1F"/>
+          <w:sz w:val="21"/>
+          <w:szCs w:val="21"/>
+        </w:rPr>
+      </w:pPr>
+    </w:p>
+    <w:p>
+      <w:pPr>
+        <w:shd w:val="clear" w:color="auto" w:fill="FFFFFF"/>
+        <w:spacing w:after="300" w:line="315" w:lineRule="atLeast"/>
+        <w:rPr>
+          <w:rFonts w:ascii="Arial" w:eastAsia="Times New Roman" w:hAnsi="Arial" w:cs="Arial"/>
+          <w:color w:val="1F1F1F"/>
+          <w:sz w:val="21"/>
+          <w:szCs w:val="21"/>
+        </w:rPr>
+      </w:pPr>
+    </w:p>
+    <w:p>
+      <w:pPr>
+        <w:pStyle w:val="Heading2"/>
+        <w:shd w:val="clear" w:color="auto" w:fill="FFFFFF"/>
+        <w:rPr>
+          <w:rFonts w:ascii="Helvetica" w:hAnsi="Helvetica"/>
+          <w:b w:val="0"/>
+          <w:bCs w:val="0"/>
+          <w:color w:val="222222"/>
+        </w:rPr>
+      </w:pPr>
+      <w:r>
+        <w:rPr>
+          <w:rFonts w:ascii="Helvetica" w:hAnsi="Helvetica"/>
+          <w:b w:val="0"/>
+          <w:bCs w:val="0"/>
+          <w:color w:val="222222"/>
+        </w:rPr>
+        <w:lastRenderedPageBreak/>
+        <w:t>Level 1 autonomous cars: a single aspect is automated</w:t>
+      </w:r>
+    </w:p>
+    <w:p>
+      <w:pPr>
+        <w:pStyle w:val="NormalWeb"/>
+        <w:shd w:val="clear" w:color="auto" w:fill="FFFFFF"/>
+        <w:rPr>
+          <w:rFonts w:ascii="Helvetica" w:hAnsi="Helvetica"/>
+          <w:color w:val="222222"/>
+        </w:rPr>
+      </w:pPr>
+      <w:r>
+        <w:rPr>
+          <w:rFonts w:ascii="Helvetica" w:hAnsi="Helvetica"/>
+          <w:b/>
+          <w:bCs/>
+          <w:noProof/>
+          <w:color w:val="222222"/>
+        </w:rPr>
+        <w:drawing>
+          <wp:inline distT="0" distB="0" distL="0" distR="0" wp14:anchorId="54FFA98F" wp14:editId="1A1672EC">
+            <wp:extent cx="5943600" cy="3960495"/>
+            <wp:effectExtent l="0" t="0" r="0" b="1905"/>
+            <wp:docPr id="5" name="Picture 5"/>
+            <wp:cNvGraphicFramePr>
+              <a:graphicFrameLocks xmlns:a="http://schemas.openxmlformats.org/drawingml/2006/main" noChangeAspect="1"/>
+            </wp:cNvGraphicFramePr>
+            <a:graphic xmlns:a="http://schemas.openxmlformats.org/drawingml/2006/main">
+              <a:graphicData uri="http://schemas.openxmlformats.org/drawingml/2006/picture">
+                <pic:pic xmlns:pic="http://schemas.openxmlformats.org/drawingml/2006/picture">
+                  <pic:nvPicPr>
+                    <pic:cNvPr id="0" name="Picture 2"/>
+                    <pic:cNvPicPr>
+                      <a:picLocks noChangeAspect="1" noChangeArrowheads="1"/>
+                    </pic:cNvPicPr>
+                  </pic:nvPicPr>
+                  <pic:blipFill>
+                    <a:blip r:embed="rId6">
+                      <a:extLst>
+                        <a:ext uri="{28A0092B-C50C-407E-A947-70E740481C1C}">
+                          <a14:useLocalDpi xmlns:a14="http://schemas.microsoft.com/office/drawing/2010/main" val="0"/>
+                        </a:ext>
+                      </a:extLst>
+                    </a:blip>
+                    <a:srcRect/>
+                    <a:stretch>
+                      <a:fillRect/>
+                    </a:stretch>
+                  </pic:blipFill>
+                  <pic:spPr bwMode="auto">
+                    <a:xfrm>
+                      <a:off x="0" y="0"/>
+                      <a:ext cx="5943600" cy="3960495"/>
+                    </a:xfrm>
+                    <a:prstGeom prst="rect">
+                      <a:avLst/>
+                    </a:prstGeom>
+                    <a:noFill/>
+                    <a:ln>
+                      <a:noFill/>
+                    </a:ln>
+                  </pic:spPr>
+                </pic:pic>
+              </a:graphicData>
+            </a:graphic>
+          </wp:inline>
+        </w:drawing>
+      </w:r>
+    </w:p>
+    <w:p>
+      <w:pPr>
+        <w:pStyle w:val="NormalWeb"/>
+        <w:shd w:val="clear" w:color="auto" w:fill="FFFFFF"/>
+        <w:rPr>
+          <w:rFonts w:ascii="Helvetica" w:hAnsi="Helvetica"/>
+          <w:color w:val="222222"/>
+        </w:rPr>
+      </w:pPr>
+      <w:hyperlink r:id="rId7" w:history="1">
+        <w:r>
+          <w:rPr>
+            <w:rStyle w:val="Hyperlink"/>
+            <w:rFonts w:ascii="Helvetica" w:hAnsi="Helvetica"/>
+            <w:color w:val="008CBA"/>
+          </w:rPr>
+          <w:t>The SAE, the Society of Automotive Engineers,</w:t>
+        </w:r>
+      </w:hyperlink>
+      <w:r>
+        <w:rPr>
+          <w:rFonts w:ascii="Helvetica" w:hAnsi="Helvetica"/>
+          <w:color w:val="222222"/>
+        </w:rPr>
+        <w:t> has created a lexicon of autonomy. Level 1, the most basic type, is where one element of the driving process is taken over in isolation, using data from sensors and cameras, but the driver is very much still in charge. This started in the late 1990s at Mercedes-Benz, with its pioneering radar-managed cruise control, while Honda introduced lane-keep assist on the 2008 Legend. These were the first steps towards removing the driver’s duties behind the wheel.</w:t>
+      </w:r>
+    </w:p>
+    <w:p>
+      <w:pPr>
+        <w:numPr>
+          <w:ilvl w:val="0"/>
+          <w:numId w:val="1"/>
+        </w:numPr>
+        <w:shd w:val="clear" w:color="auto" w:fill="FFFFFF"/>
+        <w:spacing w:after="0" w:line="240" w:lineRule="auto"/>
+        <w:rPr>
+          <w:rFonts w:ascii="Helvetica" w:hAnsi="Helvetica"/>
+          <w:color w:val="222222"/>
+        </w:rPr>
+      </w:pPr>
+      <w:r>
+        <w:rPr>
+          <w:rStyle w:val="Strong"/>
+          <w:rFonts w:ascii="Helvetica" w:hAnsi="Helvetica"/>
+          <w:color w:val="222222"/>
+        </w:rPr>
+        <w:t>When?</w:t>
+      </w:r>
+      <w:r>
+        <w:rPr>
+          <w:rFonts w:ascii="Helvetica" w:hAnsi="Helvetica"/>
+          <w:color w:val="222222"/>
+        </w:rPr>
+        <w:t> The first steps in 1990s/00s</w:t>
+      </w:r>
+    </w:p>
+    <w:p>
+      <w:pPr>
+        <w:numPr>
+          <w:ilvl w:val="0"/>
+          <w:numId w:val="1"/>
+        </w:numPr>
+        <w:shd w:val="clear" w:color="auto" w:fill="FFFFFF"/>
+        <w:spacing w:after="0" w:line="240" w:lineRule="auto"/>
+        <w:rPr>
+          <w:rFonts w:ascii="Helvetica" w:hAnsi="Helvetica"/>
+          <w:color w:val="222222"/>
+        </w:rPr>
+      </w:pPr>
+      <w:r>
+        <w:rPr>
+          <w:rStyle w:val="Strong"/>
+          <w:rFonts w:ascii="Helvetica" w:hAnsi="Helvetica"/>
+          <w:color w:val="222222"/>
+        </w:rPr>
+        <w:t>Includes:</w:t>
+      </w:r>
+      <w:r>
+        <w:rPr>
+          <w:rFonts w:ascii="Helvetica" w:hAnsi="Helvetica"/>
+          <w:color w:val="222222"/>
+        </w:rPr>
+        <w:t> Lane-keep assist, auto cruise control</w:t>
+      </w:r>
+    </w:p>
+    <w:p>
+      <w:pPr>
+        <w:numPr>
+          <w:ilvl w:val="0"/>
+          <w:numId w:val="1"/>
+        </w:numPr>
+        <w:shd w:val="clear" w:color="auto" w:fill="FFFFFF"/>
+        <w:spacing w:after="0" w:line="240" w:lineRule="auto"/>
+        <w:rPr>
+          <w:rFonts w:ascii="Helvetica" w:hAnsi="Helvetica"/>
+          <w:color w:val="222222"/>
+        </w:rPr>
+      </w:pPr>
+      <w:r>
+        <w:rPr>
+          <w:rStyle w:val="Strong"/>
+          <w:rFonts w:ascii="Helvetica" w:hAnsi="Helvetica"/>
+          <w:color w:val="222222"/>
+        </w:rPr>
+        <w:t>Who’s driving?</w:t>
+      </w:r>
+      <w:r>
+        <w:rPr>
+          <w:rFonts w:ascii="Helvetica" w:hAnsi="Helvetica"/>
+          <w:color w:val="222222"/>
+        </w:rPr>
+        <w:t> Driver </w:t>
+      </w:r>
+      <w:r>
+        <w:rPr>
+          <w:rStyle w:val="Emphasis"/>
+          <w:rFonts w:ascii="Helvetica" w:hAnsi="Helvetica"/>
+          <w:color w:val="222222"/>
+        </w:rPr>
+        <w:t>is</w:t>
+      </w:r>
+      <w:r>
+        <w:rPr>
+          <w:rFonts w:ascii="Helvetica" w:hAnsi="Helvetica"/>
+          <w:color w:val="222222"/>
+        </w:rPr>
+        <w:t> still in control</w:t>
+      </w:r>
+    </w:p>
+    <w:p>
+      <w:pPr>
+        <w:pStyle w:val="Heading2"/>
+        <w:shd w:val="clear" w:color="auto" w:fill="FFFFFF"/>
+        <w:rPr>
+          <w:rFonts w:ascii="Helvetica" w:hAnsi="Helvetica"/>
+          <w:b w:val="0"/>
+          <w:bCs w:val="0"/>
+          <w:color w:val="222222"/>
+        </w:rPr>
+      </w:pPr>
+      <w:r>
+        <w:rPr>
+          <w:rFonts w:ascii="Helvetica" w:hAnsi="Helvetica"/>
+          <w:b w:val="0"/>
+          <w:bCs w:val="0"/>
+          <w:color w:val="222222"/>
+        </w:rPr>
+        <w:t>Level 2 driverless cars: chips control two or more elements</w:t>
+      </w:r>
+    </w:p>
+    <w:p>
+      <w:pPr>
+        <w:pStyle w:val="NormalWeb"/>
+        <w:shd w:val="clear" w:color="auto" w:fill="FFFFFF"/>
+        <w:rPr>
+          <w:rFonts w:ascii="Helvetica" w:hAnsi="Helvetica"/>
+          <w:color w:val="222222"/>
+        </w:rPr>
+      </w:pPr>
+      <w:r>
+        <w:rPr>
+          <w:rFonts w:ascii="Helvetica" w:hAnsi="Helvetica"/>
+          <w:noProof/>
+          <w:color w:val="222222"/>
+        </w:rPr>
+        <w:lastRenderedPageBreak/>
+        <w:drawing>
+          <wp:inline distT="0" distB="0" distL="0" distR="0" wp14:anchorId="6F18C8BC" wp14:editId="251E6B99">
+            <wp:extent cx="5943600" cy="3960495"/>
+            <wp:effectExtent l="0" t="0" r="0" b="1905"/>
+            <wp:docPr id="4" name="Picture 4"/>
+            <wp:cNvGraphicFramePr>
+              <a:graphicFrameLocks xmlns:a="http://schemas.openxmlformats.org/drawingml/2006/main" noChangeAspect="1"/>
+            </wp:cNvGraphicFramePr>
+            <a:graphic xmlns:a="http://schemas.openxmlformats.org/drawingml/2006/main">
+              <a:graphicData uri="http://schemas.openxmlformats.org/drawingml/2006/picture">
+                <pic:pic xmlns:pic="http://schemas.openxmlformats.org/drawingml/2006/picture">
+                  <pic:nvPicPr>
+                    <pic:cNvPr id="0" name="Picture 3"/>
+                    <pic:cNvPicPr>
+                      <a:picLocks noChangeAspect="1" noChangeArrowheads="1"/>
+                    </pic:cNvPicPr>
+                  </pic:nvPicPr>
+                  <pic:blipFill>
+                    <a:blip r:embed="rId8">
+                      <a:extLst>
+                        <a:ext uri="{28A0092B-C50C-407E-A947-70E740481C1C}">
+                          <a14:useLocalDpi xmlns:a14="http://schemas.microsoft.com/office/drawing/2010/main" val="0"/>
+                        </a:ext>
+                      </a:extLst>
+                    </a:blip>
+                    <a:srcRect/>
+                    <a:stretch>
+                      <a:fillRect/>
+                    </a:stretch>
+                  </pic:blipFill>
+                  <pic:spPr bwMode="auto">
+                    <a:xfrm>
+                      <a:off x="0" y="0"/>
+                      <a:ext cx="5943600" cy="3960495"/>
+                    </a:xfrm>
+                    <a:prstGeom prst="rect">
+                      <a:avLst/>
+                    </a:prstGeom>
+                    <a:noFill/>
+                    <a:ln>
+                      <a:noFill/>
+                    </a:ln>
+                  </pic:spPr>
+                </pic:pic>
+              </a:graphicData>
+            </a:graphic>
+          </wp:inline>
+        </w:drawing>
+      </w:r>
+    </w:p>
+    <w:p>
+      <w:pPr>
+        <w:pStyle w:val="NormalWeb"/>
+        <w:shd w:val="clear" w:color="auto" w:fill="FFFFFF"/>
+        <w:rPr>
+          <w:rFonts w:ascii="Helvetica" w:hAnsi="Helvetica"/>
+          <w:color w:val="222222"/>
+        </w:rPr>
+      </w:pPr>
+      <w:r>
+        <w:rPr>
+          <w:rFonts w:ascii="Helvetica" w:hAnsi="Helvetica"/>
+          <w:color w:val="222222"/>
+        </w:rPr>
+        <w:t>Level 2 autonomy is where we’re at today: computers take over multiple functions from the driver – and are intelligent enough to weave speed and steering systems together using multiple data sources. Mercedes says it’s been doing this for four years. The latest </w:t>
+      </w:r>
+      <w:hyperlink r:id="rId9" w:tooltip="Mercedes S-class reviews and news" w:history="1">
+        <w:r>
+          <w:rPr>
+            <w:rStyle w:val="Hyperlink"/>
+            <w:rFonts w:ascii="Helvetica" w:hAnsi="Helvetica"/>
+            <w:color w:val="008CBA"/>
+          </w:rPr>
+          <w:t>Mercedes S-Class</w:t>
+        </w:r>
+      </w:hyperlink>
+      <w:r>
+        <w:rPr>
+          <w:rFonts w:ascii="Helvetica" w:hAnsi="Helvetica"/>
+          <w:color w:val="222222"/>
+        </w:rPr>
+        <w:t> is Level 2-point-something. It takes over directional, throttle and brake functions for one of the most advanced cruise control systems yet seen – using detailed sat-nav data to brake automatically for corners ahead, keeping a set distance from the car in front and setting off again when jams clear, with the driver idle.</w:t>
+      </w:r>
+    </w:p>
+    <w:p>
+      <w:pPr>
+        <w:numPr>
+          <w:ilvl w:val="0"/>
+          <w:numId w:val="2"/>
+        </w:numPr>
+        <w:shd w:val="clear" w:color="auto" w:fill="FFFFFF"/>
+        <w:spacing w:after="0" w:line="240" w:lineRule="auto"/>
+        <w:rPr>
+          <w:rFonts w:ascii="Helvetica" w:hAnsi="Helvetica"/>
+          <w:color w:val="222222"/>
+        </w:rPr>
+      </w:pPr>
+      <w:r>
+        <w:rPr>
+          <w:rStyle w:val="Strong"/>
+          <w:rFonts w:ascii="Helvetica" w:hAnsi="Helvetica"/>
+          <w:color w:val="222222"/>
+        </w:rPr>
+        <w:t>When?</w:t>
+      </w:r>
+      <w:r>
+        <w:rPr>
+          <w:rFonts w:ascii="Helvetica" w:hAnsi="Helvetica"/>
+          <w:color w:val="222222"/>
+        </w:rPr>
+        <w:t> Current state of the art</w:t>
+      </w:r>
+    </w:p>
+    <w:p>
+      <w:pPr>
+        <w:numPr>
+          <w:ilvl w:val="0"/>
+          <w:numId w:val="2"/>
+        </w:numPr>
+        <w:shd w:val="clear" w:color="auto" w:fill="FFFFFF"/>
+        <w:spacing w:after="0" w:line="240" w:lineRule="auto"/>
+        <w:rPr>
+          <w:rFonts w:ascii="Helvetica" w:hAnsi="Helvetica"/>
+          <w:color w:val="222222"/>
+        </w:rPr>
+      </w:pPr>
+      <w:r>
+        <w:rPr>
+          <w:rStyle w:val="Strong"/>
+          <w:rFonts w:ascii="Helvetica" w:hAnsi="Helvetica"/>
+          <w:color w:val="222222"/>
+        </w:rPr>
+        <w:t>Includes:</w:t>
+      </w:r>
+      <w:r>
+        <w:rPr>
+          <w:rFonts w:ascii="Helvetica" w:hAnsi="Helvetica"/>
+          <w:color w:val="222222"/>
+        </w:rPr>
+        <w:t xml:space="preserve"> Lane-change mode, self-parking features </w:t>
+      </w:r>
+      <w:proofErr w:type="spellStart"/>
+      <w:r>
+        <w:rPr>
+          <w:rFonts w:ascii="Helvetica" w:hAnsi="Helvetica"/>
+          <w:color w:val="222222"/>
+        </w:rPr>
+        <w:t>etc</w:t>
+      </w:r>
+      <w:proofErr w:type="spellEnd"/>
+    </w:p>
+    <w:p>
+      <w:pPr>
+        <w:numPr>
+          <w:ilvl w:val="0"/>
+          <w:numId w:val="2"/>
+        </w:numPr>
+        <w:shd w:val="clear" w:color="auto" w:fill="FFFFFF"/>
+        <w:spacing w:after="0" w:line="240" w:lineRule="auto"/>
+        <w:rPr>
+          <w:rFonts w:ascii="Helvetica" w:hAnsi="Helvetica"/>
+          <w:color w:val="222222"/>
+        </w:rPr>
+      </w:pPr>
+      <w:r>
+        <w:rPr>
+          <w:rStyle w:val="Strong"/>
+          <w:rFonts w:ascii="Helvetica" w:hAnsi="Helvetica"/>
+          <w:color w:val="222222"/>
+        </w:rPr>
+        <w:t>Who’s driving?</w:t>
+      </w:r>
+      <w:r>
+        <w:rPr>
+          <w:rFonts w:ascii="Helvetica" w:hAnsi="Helvetica"/>
+          <w:color w:val="222222"/>
+        </w:rPr>
+        <w:t> Human hands-on at all times</w:t>
+      </w:r>
+    </w:p>
+    <w:p>
+      <w:pPr>
+        <w:pStyle w:val="Heading2"/>
+        <w:shd w:val="clear" w:color="auto" w:fill="FFFFFF"/>
+        <w:rPr>
+          <w:rFonts w:ascii="Helvetica" w:hAnsi="Helvetica"/>
+          <w:b w:val="0"/>
+          <w:bCs w:val="0"/>
+          <w:color w:val="222222"/>
+        </w:rPr>
+      </w:pPr>
+      <w:r>
+        <w:rPr>
+          <w:rFonts w:ascii="Helvetica" w:hAnsi="Helvetica"/>
+          <w:b w:val="0"/>
+          <w:bCs w:val="0"/>
+          <w:color w:val="222222"/>
+        </w:rPr>
+        <w:t xml:space="preserve">Level 2+ autonomous cars: </w:t>
+      </w:r>
+      <w:proofErr w:type="spellStart"/>
+      <w:r>
+        <w:rPr>
+          <w:rFonts w:ascii="Helvetica" w:hAnsi="Helvetica"/>
+          <w:b w:val="0"/>
+          <w:bCs w:val="0"/>
+          <w:color w:val="222222"/>
+        </w:rPr>
+        <w:t>somwhere</w:t>
+      </w:r>
+      <w:proofErr w:type="spellEnd"/>
+      <w:r>
+        <w:rPr>
+          <w:rFonts w:ascii="Helvetica" w:hAnsi="Helvetica"/>
+          <w:b w:val="0"/>
+          <w:bCs w:val="0"/>
+          <w:color w:val="222222"/>
+        </w:rPr>
+        <w:t xml:space="preserve"> in between </w:t>
+      </w:r>
+    </w:p>
+    <w:p>
+      <w:pPr>
+        <w:pStyle w:val="NormalWeb"/>
+        <w:shd w:val="clear" w:color="auto" w:fill="FFFFFF"/>
+        <w:rPr>
+          <w:rFonts w:ascii="Helvetica" w:hAnsi="Helvetica"/>
+          <w:color w:val="222222"/>
+        </w:rPr>
+      </w:pPr>
+      <w:r>
+        <w:rPr>
+          <w:rFonts w:ascii="Helvetica" w:hAnsi="Helvetica"/>
+          <w:color w:val="222222"/>
+        </w:rPr>
+        <w:t>Nestled in between Level 2 and Level 3, Level 2+ is more where most car makers hope to be by the end of this year. It’s a level that’s been coined by </w:t>
+      </w:r>
+      <w:hyperlink r:id="rId10" w:history="1">
+        <w:r>
+          <w:rPr>
+            <w:rStyle w:val="Hyperlink"/>
+            <w:rFonts w:ascii="Helvetica" w:hAnsi="Helvetica"/>
+            <w:color w:val="008CBA"/>
+          </w:rPr>
+          <w:t>Nvidia</w:t>
+        </w:r>
+      </w:hyperlink>
+      <w:r>
+        <w:rPr>
+          <w:rFonts w:ascii="Helvetica" w:hAnsi="Helvetica"/>
+          <w:color w:val="222222"/>
+        </w:rPr>
+        <w:t xml:space="preserve">, and although not quite the driverless Level 3 below, it’s a little more than Level 2. With Level 2+ the driver is still alert and in control, but the vehicle is also well aware of its surroundings – and make adjustments if necessary. As well as the outside, the car is more aware of the </w:t>
+      </w:r>
+      <w:proofErr w:type="spellStart"/>
+      <w:r>
+        <w:rPr>
+          <w:rFonts w:ascii="Helvetica" w:hAnsi="Helvetica"/>
+          <w:color w:val="222222"/>
+        </w:rPr>
+        <w:t>drivertoo</w:t>
+      </w:r>
+      <w:proofErr w:type="spellEnd"/>
+      <w:r>
+        <w:rPr>
+          <w:rFonts w:ascii="Helvetica" w:hAnsi="Helvetica"/>
+          <w:color w:val="222222"/>
+        </w:rPr>
+        <w:t>, and will monitor things like tiredness.</w:t>
+      </w:r>
+    </w:p>
+    <w:p>
+      <w:pPr>
+        <w:numPr>
+          <w:ilvl w:val="0"/>
+          <w:numId w:val="3"/>
+        </w:numPr>
+        <w:shd w:val="clear" w:color="auto" w:fill="FFFFFF"/>
+        <w:spacing w:after="0" w:line="240" w:lineRule="auto"/>
+        <w:rPr>
+          <w:rFonts w:ascii="Helvetica" w:hAnsi="Helvetica"/>
+          <w:color w:val="222222"/>
+        </w:rPr>
+      </w:pPr>
+      <w:r>
+        <w:rPr>
+          <w:rStyle w:val="Strong"/>
+          <w:rFonts w:ascii="Helvetica" w:hAnsi="Helvetica"/>
+          <w:color w:val="222222"/>
+        </w:rPr>
+        <w:t>When?</w:t>
+      </w:r>
+      <w:r>
+        <w:rPr>
+          <w:rFonts w:ascii="Helvetica" w:hAnsi="Helvetica"/>
+          <w:color w:val="222222"/>
+        </w:rPr>
+        <w:t> End of the year</w:t>
+      </w:r>
+    </w:p>
+    <w:p>
+      <w:pPr>
+        <w:numPr>
+          <w:ilvl w:val="0"/>
+          <w:numId w:val="3"/>
+        </w:numPr>
+        <w:shd w:val="clear" w:color="auto" w:fill="FFFFFF"/>
+        <w:spacing w:after="0" w:line="240" w:lineRule="auto"/>
+        <w:rPr>
+          <w:rFonts w:ascii="Helvetica" w:hAnsi="Helvetica"/>
+          <w:color w:val="222222"/>
+        </w:rPr>
+      </w:pPr>
+      <w:r>
+        <w:rPr>
+          <w:rStyle w:val="Strong"/>
+          <w:rFonts w:ascii="Helvetica" w:hAnsi="Helvetica"/>
+          <w:color w:val="222222"/>
+        </w:rPr>
+        <w:t>Includes:</w:t>
+      </w:r>
+      <w:r>
+        <w:rPr>
+          <w:rFonts w:ascii="Helvetica" w:hAnsi="Helvetica"/>
+          <w:color w:val="222222"/>
+        </w:rPr>
+        <w:t> Driver monitoring, and more complex tasks</w:t>
+      </w:r>
+    </w:p>
+    <w:p>
+      <w:pPr>
+        <w:numPr>
+          <w:ilvl w:val="0"/>
+          <w:numId w:val="3"/>
+        </w:numPr>
+        <w:shd w:val="clear" w:color="auto" w:fill="FFFFFF"/>
+        <w:spacing w:after="0" w:line="240" w:lineRule="auto"/>
+        <w:rPr>
+          <w:rFonts w:ascii="Helvetica" w:hAnsi="Helvetica"/>
+          <w:color w:val="222222"/>
+        </w:rPr>
+      </w:pPr>
+      <w:r>
+        <w:rPr>
+          <w:rStyle w:val="Strong"/>
+          <w:rFonts w:ascii="Helvetica" w:hAnsi="Helvetica"/>
+          <w:color w:val="222222"/>
+        </w:rPr>
+        <w:lastRenderedPageBreak/>
+        <w:t>Who’s driving?</w:t>
+      </w:r>
+      <w:r>
+        <w:rPr>
+          <w:rFonts w:ascii="Helvetica" w:hAnsi="Helvetica"/>
+          <w:color w:val="222222"/>
+        </w:rPr>
+        <w:t> Still human, but the car is aware of what's going on</w:t>
+      </w:r>
+    </w:p>
+    <w:p>
+      <w:pPr>
+        <w:pStyle w:val="Heading2"/>
+        <w:shd w:val="clear" w:color="auto" w:fill="FFFFFF"/>
+        <w:rPr>
+          <w:rFonts w:ascii="Helvetica" w:hAnsi="Helvetica"/>
+          <w:b w:val="0"/>
+          <w:bCs w:val="0"/>
+          <w:color w:val="222222"/>
+        </w:rPr>
+      </w:pPr>
+      <w:r>
+        <w:rPr>
+          <w:rFonts w:ascii="Helvetica" w:hAnsi="Helvetica"/>
+          <w:b w:val="0"/>
+          <w:bCs w:val="0"/>
+          <w:color w:val="222222"/>
+        </w:rPr>
+        <w:t>Level 3 autonomous cars: the car can boss safety-critical functions</w:t>
+      </w:r>
+      <w:r>
+        <w:rPr>
+          <w:rFonts w:ascii="Helvetica" w:hAnsi="Helvetica"/>
+          <w:b w:val="0"/>
+          <w:bCs w:val="0"/>
+          <w:noProof/>
+          <w:color w:val="222222"/>
+        </w:rPr>
+        <w:drawing>
+          <wp:inline distT="0" distB="0" distL="0" distR="0" wp14:anchorId="24D9D134" wp14:editId="1F8AEA4C">
+            <wp:extent cx="5943600" cy="3960495"/>
+            <wp:effectExtent l="0" t="0" r="0" b="1905"/>
+            <wp:docPr id="3" name="Picture 3"/>
+            <wp:cNvGraphicFramePr>
+              <a:graphicFrameLocks xmlns:a="http://schemas.openxmlformats.org/drawingml/2006/main" noChangeAspect="1"/>
+            </wp:cNvGraphicFramePr>
+            <a:graphic xmlns:a="http://schemas.openxmlformats.org/drawingml/2006/main">
+              <a:graphicData uri="http://schemas.openxmlformats.org/drawingml/2006/picture">
+                <pic:pic xmlns:pic="http://schemas.openxmlformats.org/drawingml/2006/picture">
+                  <pic:nvPicPr>
+                    <pic:cNvPr id="0" name="Picture 4"/>
+                    <pic:cNvPicPr>
+                      <a:picLocks noChangeAspect="1" noChangeArrowheads="1"/>
+                    </pic:cNvPicPr>
+                  </pic:nvPicPr>
+                  <pic:blipFill>
+                    <a:blip r:embed="rId11">
+                      <a:extLst>
+                        <a:ext uri="{28A0092B-C50C-407E-A947-70E740481C1C}">
+                          <a14:useLocalDpi xmlns:a14="http://schemas.microsoft.com/office/drawing/2010/main" val="0"/>
+                        </a:ext>
+                      </a:extLst>
+                    </a:blip>
+                    <a:srcRect/>
+                    <a:stretch>
+                      <a:fillRect/>
+                    </a:stretch>
+                  </pic:blipFill>
+                  <pic:spPr bwMode="auto">
+                    <a:xfrm>
+                      <a:off x="0" y="0"/>
+                      <a:ext cx="5943600" cy="3960495"/>
+                    </a:xfrm>
+                    <a:prstGeom prst="rect">
+                      <a:avLst/>
+                    </a:prstGeom>
+                    <a:noFill/>
+                    <a:ln>
+                      <a:noFill/>
+                    </a:ln>
+                  </pic:spPr>
+                </pic:pic>
+              </a:graphicData>
+            </a:graphic>
+          </wp:inline>
+        </w:drawing>
+      </w:r>
+    </w:p>
+    <w:p>
+      <w:pPr>
+        <w:pStyle w:val="NormalWeb"/>
+        <w:shd w:val="clear" w:color="auto" w:fill="FFFFFF"/>
+        <w:rPr>
+          <w:rFonts w:ascii="Helvetica" w:hAnsi="Helvetica"/>
+          <w:color w:val="222222"/>
+        </w:rPr>
+      </w:pPr>
+      <w:r>
+        <w:rPr>
+          <w:rFonts w:ascii="Helvetica" w:hAnsi="Helvetica"/>
+          <w:color w:val="222222"/>
+        </w:rPr>
+        <w:t xml:space="preserve">Highly automated vehicles are not far off. The SAE calls Level 3 ‘conditional automation’ – a specific – mode which lets all aspects of driving be done for you, but crucially the driver must be on </w:t>
+      </w:r>
+      <w:proofErr w:type="gramStart"/>
+      <w:r>
+        <w:rPr>
+          <w:rFonts w:ascii="Helvetica" w:hAnsi="Helvetica"/>
+          <w:color w:val="222222"/>
+        </w:rPr>
+        <w:t>hand  to</w:t>
+      </w:r>
+      <w:proofErr w:type="gramEnd"/>
+      <w:r>
+        <w:rPr>
+          <w:rFonts w:ascii="Helvetica" w:hAnsi="Helvetica"/>
+          <w:color w:val="222222"/>
+        </w:rPr>
+        <w:t xml:space="preserve"> respond to a request to intervene. Audi calls its </w:t>
+      </w:r>
+      <w:hyperlink r:id="rId12" w:tooltip="Audi A8: everything you need to know" w:history="1">
+        <w:r>
+          <w:rPr>
+            <w:rStyle w:val="Hyperlink"/>
+            <w:rFonts w:ascii="Helvetica" w:hAnsi="Helvetica"/>
+            <w:color w:val="008CBA"/>
+          </w:rPr>
+          <w:t>new A8</w:t>
+        </w:r>
+      </w:hyperlink>
+      <w:r>
+        <w:rPr>
+          <w:rFonts w:ascii="Helvetica" w:hAnsi="Helvetica"/>
+          <w:color w:val="222222"/>
+        </w:rPr>
+        <w:t> a Level 3 ready autonomous car – meaning the car has the potential to drive itself in certain circumstances, where it will assume control of all safety-critical functions. How? By refining maps, radar and sensors and fusing this environmental data with ever-wiser and faster processors and logic. Today’s assumption of a two-second comms lag will soon look very slow.</w:t>
+      </w:r>
+    </w:p>
+    <w:p>
+      <w:pPr>
+        <w:numPr>
+          <w:ilvl w:val="0"/>
+          <w:numId w:val="4"/>
+        </w:numPr>
+        <w:shd w:val="clear" w:color="auto" w:fill="FFFFFF"/>
+        <w:spacing w:after="0" w:line="240" w:lineRule="auto"/>
+        <w:rPr>
+          <w:rFonts w:ascii="Helvetica" w:hAnsi="Helvetica"/>
+          <w:color w:val="222222"/>
+        </w:rPr>
+      </w:pPr>
+      <w:r>
+        <w:rPr>
+          <w:rStyle w:val="Strong"/>
+          <w:rFonts w:ascii="Helvetica" w:hAnsi="Helvetica"/>
+          <w:color w:val="222222"/>
+        </w:rPr>
+        <w:t>When?</w:t>
+      </w:r>
+      <w:r>
+        <w:rPr>
+          <w:rFonts w:ascii="Helvetica" w:hAnsi="Helvetica"/>
+          <w:color w:val="222222"/>
+        </w:rPr>
+        <w:t> The next big thing: 2020</w:t>
+      </w:r>
+    </w:p>
+    <w:p>
+      <w:pPr>
+        <w:numPr>
+          <w:ilvl w:val="0"/>
+          <w:numId w:val="4"/>
+        </w:numPr>
+        <w:shd w:val="clear" w:color="auto" w:fill="FFFFFF"/>
+        <w:spacing w:after="0" w:line="240" w:lineRule="auto"/>
+        <w:rPr>
+          <w:rFonts w:ascii="Helvetica" w:hAnsi="Helvetica"/>
+          <w:color w:val="222222"/>
+        </w:rPr>
+      </w:pPr>
+      <w:r>
+        <w:rPr>
+          <w:rStyle w:val="Strong"/>
+          <w:rFonts w:ascii="Helvetica" w:hAnsi="Helvetica"/>
+          <w:color w:val="222222"/>
+        </w:rPr>
+        <w:t>Includes:</w:t>
+      </w:r>
+      <w:r>
+        <w:rPr>
+          <w:rFonts w:ascii="Helvetica" w:hAnsi="Helvetica"/>
+          <w:color w:val="222222"/>
+        </w:rPr>
+        <w:t> Next-gen sensors, algorithms, new laws</w:t>
+      </w:r>
+    </w:p>
+    <w:p>
+      <w:pPr>
+        <w:numPr>
+          <w:ilvl w:val="0"/>
+          <w:numId w:val="4"/>
+        </w:numPr>
+        <w:shd w:val="clear" w:color="auto" w:fill="FFFFFF"/>
+        <w:spacing w:after="0" w:line="240" w:lineRule="auto"/>
+        <w:rPr>
+          <w:rFonts w:ascii="Helvetica" w:hAnsi="Helvetica"/>
+          <w:color w:val="222222"/>
+        </w:rPr>
+      </w:pPr>
+      <w:r>
+        <w:rPr>
+          <w:rStyle w:val="Strong"/>
+          <w:rFonts w:ascii="Helvetica" w:hAnsi="Helvetica"/>
+          <w:color w:val="222222"/>
+        </w:rPr>
+        <w:t>Who’s driving?</w:t>
+      </w:r>
+      <w:r>
+        <w:rPr>
+          <w:rFonts w:ascii="Helvetica" w:hAnsi="Helvetica"/>
+          <w:color w:val="222222"/>
+        </w:rPr>
+        <w:t> Driver still on standby, but can be hands-off for periods of time</w:t>
+      </w:r>
+    </w:p>
+    <w:p>
+      <w:pPr>
+        <w:pStyle w:val="Heading2"/>
+        <w:shd w:val="clear" w:color="auto" w:fill="FFFFFF"/>
+        <w:rPr>
+          <w:rFonts w:ascii="Helvetica" w:hAnsi="Helvetica"/>
+          <w:b w:val="0"/>
+          <w:bCs w:val="0"/>
+          <w:color w:val="222222"/>
+        </w:rPr>
+      </w:pPr>
+      <w:r>
+        <w:rPr>
+          <w:rFonts w:ascii="Helvetica" w:hAnsi="Helvetica"/>
+          <w:b w:val="0"/>
+          <w:bCs w:val="0"/>
+          <w:color w:val="222222"/>
+        </w:rPr>
+        <w:t>Level 4 driverless cars: fully autonomous in controlled areas</w:t>
+      </w:r>
+    </w:p>
+    <w:p>
+      <w:pPr>
+        <w:pStyle w:val="Heading2"/>
+        <w:shd w:val="clear" w:color="auto" w:fill="FFFFFF"/>
+        <w:rPr>
+          <w:rFonts w:ascii="Helvetica" w:hAnsi="Helvetica"/>
+          <w:b w:val="0"/>
+          <w:bCs w:val="0"/>
+          <w:color w:val="222222"/>
+        </w:rPr>
+      </w:pPr>
+      <w:r>
+        <w:rPr>
+          <w:rFonts w:ascii="Helvetica" w:hAnsi="Helvetica"/>
+          <w:b w:val="0"/>
+          <w:bCs w:val="0"/>
+          <w:noProof/>
+          <w:color w:val="222222"/>
+        </w:rPr>
+        <w:lastRenderedPageBreak/>
+        <w:drawing>
+          <wp:inline distT="0" distB="0" distL="0" distR="0" wp14:anchorId="533B89F0" wp14:editId="585EBD3A">
+            <wp:extent cx="5943600" cy="3960495"/>
+            <wp:effectExtent l="0" t="0" r="0" b="1905"/>
+            <wp:docPr id="2" name="Picture 2"/>
+            <wp:cNvGraphicFramePr>
+              <a:graphicFrameLocks xmlns:a="http://schemas.openxmlformats.org/drawingml/2006/main" noChangeAspect="1"/>
+            </wp:cNvGraphicFramePr>
+            <a:graphic xmlns:a="http://schemas.openxmlformats.org/drawingml/2006/main">
+              <a:graphicData uri="http://schemas.openxmlformats.org/drawingml/2006/picture">
+                <pic:pic xmlns:pic="http://schemas.openxmlformats.org/drawingml/2006/picture">
+                  <pic:nvPicPr>
+                    <pic:cNvPr id="0" name="Picture 5"/>
+                    <pic:cNvPicPr>
+                      <a:picLocks noChangeAspect="1" noChangeArrowheads="1"/>
+                    </pic:cNvPicPr>
+                  </pic:nvPicPr>
+                  <pic:blipFill>
+                    <a:blip r:embed="rId13">
+                      <a:extLst>
+                        <a:ext uri="{28A0092B-C50C-407E-A947-70E740481C1C}">
+                          <a14:useLocalDpi xmlns:a14="http://schemas.microsoft.com/office/drawing/2010/main" val="0"/>
+                        </a:ext>
+                      </a:extLst>
+                    </a:blip>
+                    <a:srcRect/>
+                    <a:stretch>
+                      <a:fillRect/>
+                    </a:stretch>
+                  </pic:blipFill>
+                  <pic:spPr bwMode="auto">
+                    <a:xfrm>
+                      <a:off x="0" y="0"/>
+                      <a:ext cx="5943600" cy="3960495"/>
+                    </a:xfrm>
+                    <a:prstGeom prst="rect">
+                      <a:avLst/>
+                    </a:prstGeom>
+                    <a:noFill/>
+                    <a:ln>
+                      <a:noFill/>
+                    </a:ln>
+                  </pic:spPr>
+                </pic:pic>
+              </a:graphicData>
+            </a:graphic>
+          </wp:inline>
+        </w:drawing>
+      </w:r>
+    </w:p>
+    <w:p>
+      <w:pPr>
+        <w:pStyle w:val="NormalWeb"/>
+        <w:shd w:val="clear" w:color="auto" w:fill="FFFFFF"/>
+        <w:rPr>
+          <w:rFonts w:ascii="Helvetica" w:hAnsi="Helvetica"/>
+          <w:color w:val="222222"/>
+        </w:rPr>
+      </w:pPr>
+      <w:r>
+        <w:rPr>
+          <w:rFonts w:ascii="Helvetica" w:hAnsi="Helvetica"/>
+          <w:color w:val="222222"/>
+        </w:rPr>
+        <w:t xml:space="preserve">Early next decade cars will fully drive themselves in geofenced metropolitan areas, as HD mapping, more timely data, car-to-car comms and off-site call </w:t>
+      </w:r>
+      <w:proofErr w:type="spellStart"/>
+      <w:r>
+        <w:rPr>
+          <w:rFonts w:ascii="Helvetica" w:hAnsi="Helvetica"/>
+          <w:color w:val="222222"/>
+        </w:rPr>
+        <w:t>centres</w:t>
+      </w:r>
+      <w:proofErr w:type="spellEnd"/>
+      <w:r>
+        <w:rPr>
+          <w:rFonts w:ascii="Helvetica" w:hAnsi="Helvetica"/>
+          <w:color w:val="222222"/>
+        </w:rPr>
+        <w:t xml:space="preserve"> (to deal with unusual hazards) improve accuracy. ‘You won’t really need the driver in Level 4,’ says Merc’s autonomous guru Christoph von Hugo. ‘The likelihood is you will just be renting the car, rather than owning it. You won’t take this car on vacation to Florida but you’ll take it on an urban journey around New York, say. It is easier to have ultra-detailed mapping for carefully defined areas.’ Twenty car makers say they’ll sell autonomous cars in the US by 2022.</w:t>
+      </w:r>
+    </w:p>
+    <w:p>
+      <w:pPr>
+        <w:numPr>
+          <w:ilvl w:val="0"/>
+          <w:numId w:val="5"/>
+        </w:numPr>
+        <w:shd w:val="clear" w:color="auto" w:fill="FFFFFF"/>
+        <w:spacing w:after="0" w:line="240" w:lineRule="auto"/>
+        <w:rPr>
+          <w:rFonts w:ascii="Helvetica" w:hAnsi="Helvetica"/>
+          <w:color w:val="222222"/>
+        </w:rPr>
+      </w:pPr>
+      <w:r>
+        <w:rPr>
+          <w:rStyle w:val="Strong"/>
+          <w:rFonts w:ascii="Helvetica" w:hAnsi="Helvetica"/>
+          <w:color w:val="222222"/>
+        </w:rPr>
+        <w:t>When?</w:t>
+      </w:r>
+      <w:r>
+        <w:rPr>
+          <w:rFonts w:ascii="Helvetica" w:hAnsi="Helvetica"/>
+          <w:color w:val="222222"/>
+        </w:rPr>
+        <w:t> Due early to middle of next decade</w:t>
+      </w:r>
+    </w:p>
+    <w:p>
+      <w:pPr>
+        <w:numPr>
+          <w:ilvl w:val="0"/>
+          <w:numId w:val="5"/>
+        </w:numPr>
+        <w:shd w:val="clear" w:color="auto" w:fill="FFFFFF"/>
+        <w:spacing w:after="0" w:line="240" w:lineRule="auto"/>
+        <w:rPr>
+          <w:rFonts w:ascii="Helvetica" w:hAnsi="Helvetica"/>
+          <w:color w:val="222222"/>
+        </w:rPr>
+      </w:pPr>
+      <w:r>
+        <w:rPr>
+          <w:rStyle w:val="Strong"/>
+          <w:rFonts w:ascii="Helvetica" w:hAnsi="Helvetica"/>
+          <w:color w:val="222222"/>
+        </w:rPr>
+        <w:t>Includes:</w:t>
+      </w:r>
+      <w:r>
+        <w:rPr>
+          <w:rFonts w:ascii="Helvetica" w:hAnsi="Helvetica"/>
+          <w:color w:val="222222"/>
+        </w:rPr>
+        <w:t> Driverless cars, shared pods</w:t>
+      </w:r>
+    </w:p>
+    <w:p>
+      <w:pPr>
+        <w:numPr>
+          <w:ilvl w:val="0"/>
+          <w:numId w:val="5"/>
+        </w:numPr>
+        <w:shd w:val="clear" w:color="auto" w:fill="FFFFFF"/>
+        <w:spacing w:after="0" w:line="240" w:lineRule="auto"/>
+        <w:rPr>
+          <w:rFonts w:ascii="Helvetica" w:hAnsi="Helvetica"/>
+          <w:color w:val="222222"/>
+        </w:rPr>
+      </w:pPr>
+      <w:r>
+        <w:rPr>
+          <w:rStyle w:val="Strong"/>
+          <w:rFonts w:ascii="Helvetica" w:hAnsi="Helvetica"/>
+          <w:color w:val="222222"/>
+        </w:rPr>
+        <w:t>Who’s driving?</w:t>
+      </w:r>
+      <w:r>
+        <w:rPr>
+          <w:rFonts w:ascii="Helvetica" w:hAnsi="Helvetica"/>
+          <w:color w:val="222222"/>
+        </w:rPr>
+        <w:t> Genuine hands-off driving</w:t>
+      </w:r>
+    </w:p>
+    <w:p>
+      <w:pPr>
+        <w:pStyle w:val="Heading2"/>
+        <w:shd w:val="clear" w:color="auto" w:fill="FFFFFF"/>
+        <w:rPr>
+          <w:rFonts w:ascii="Helvetica" w:hAnsi="Helvetica"/>
+          <w:b w:val="0"/>
+          <w:bCs w:val="0"/>
+          <w:color w:val="222222"/>
+        </w:rPr>
+      </w:pPr>
+      <w:r>
+        <w:rPr>
+          <w:rFonts w:ascii="Helvetica" w:hAnsi="Helvetica"/>
+          <w:b w:val="0"/>
+          <w:bCs w:val="0"/>
+          <w:color w:val="222222"/>
+        </w:rPr>
+        <w:t>Level 5 driverless cars: fully autonomous, anywhere. Driver optional...</w:t>
+      </w:r>
+    </w:p>
+    <w:p>
+      <w:pPr>
+        <w:pStyle w:val="NormalWeb"/>
+        <w:shd w:val="clear" w:color="auto" w:fill="FFFFFF"/>
+        <w:rPr>
+          <w:rFonts w:ascii="Helvetica" w:hAnsi="Helvetica"/>
+          <w:color w:val="222222"/>
+        </w:rPr>
+      </w:pPr>
+      <w:r>
+        <w:rPr>
+          <w:rFonts w:ascii="Helvetica" w:hAnsi="Helvetica"/>
+          <w:noProof/>
+          <w:color w:val="222222"/>
+        </w:rPr>
+        <w:lastRenderedPageBreak/>
+        <w:drawing>
+          <wp:inline distT="0" distB="0" distL="0" distR="0" wp14:anchorId="2E27920F" wp14:editId="6812C1FA">
+            <wp:extent cx="5943600" cy="3960495"/>
+            <wp:effectExtent l="0" t="0" r="0" b="1905"/>
+            <wp:docPr id="1" name="Picture 1"/>
+            <wp:cNvGraphicFramePr>
+              <a:graphicFrameLocks xmlns:a="http://schemas.openxmlformats.org/drawingml/2006/main" noChangeAspect="1"/>
+            </wp:cNvGraphicFramePr>
+            <a:graphic xmlns:a="http://schemas.openxmlformats.org/drawingml/2006/main">
+              <a:graphicData uri="http://schemas.openxmlformats.org/drawingml/2006/picture">
+                <pic:pic xmlns:pic="http://schemas.openxmlformats.org/drawingml/2006/picture">
+                  <pic:nvPicPr>
+                    <pic:cNvPr id="0" name="Picture 6"/>
+                    <pic:cNvPicPr>
+                      <a:picLocks noChangeAspect="1" noChangeArrowheads="1"/>
+                    </pic:cNvPicPr>
+                  </pic:nvPicPr>
+                  <pic:blipFill>
+                    <a:blip r:embed="rId14">
+                      <a:extLst>
+                        <a:ext uri="{28A0092B-C50C-407E-A947-70E740481C1C}">
+                          <a14:useLocalDpi xmlns:a14="http://schemas.microsoft.com/office/drawing/2010/main" val="0"/>
+                        </a:ext>
+                      </a:extLst>
+                    </a:blip>
+                    <a:srcRect/>
+                    <a:stretch>
+                      <a:fillRect/>
+                    </a:stretch>
+                  </pic:blipFill>
+                  <pic:spPr bwMode="auto">
+                    <a:xfrm>
+                      <a:off x="0" y="0"/>
+                      <a:ext cx="5943600" cy="3960495"/>
+                    </a:xfrm>
+                    <a:prstGeom prst="rect">
+                      <a:avLst/>
+                    </a:prstGeom>
+                    <a:noFill/>
+                    <a:ln>
+                      <a:noFill/>
+                    </a:ln>
+                  </pic:spPr>
+                </pic:pic>
+              </a:graphicData>
+            </a:graphic>
+          </wp:inline>
+        </w:drawing>
+      </w:r>
+    </w:p>
+    <w:p>
+      <w:pPr>
+        <w:pStyle w:val="NormalWeb"/>
+        <w:shd w:val="clear" w:color="auto" w:fill="FFFFFF"/>
+        <w:rPr>
+          <w:rFonts w:ascii="Helvetica" w:hAnsi="Helvetica"/>
+          <w:color w:val="222222"/>
+        </w:rPr>
+      </w:pPr>
+      <w:r>
+        <w:rPr>
+          <w:rFonts w:ascii="Helvetica" w:hAnsi="Helvetica"/>
+          <w:color w:val="222222"/>
+        </w:rPr>
+        <w:t>The difference between Level 4 and 5 is simple: the last step towards full automation doesn’t require the car to be in the so-called ‘operational design domain’. Rather than working in a carefully managed (usually urban) environment with lots of dedicated lane markings or infrastructure, it’ll be able to self-drive anywhere. How? Because the frequency and volume of data, and the sophistication of the computers crunching it, will mean the cars are sentient. It’s a brave new world – and one that Google’s Waymo car is gunning for, leapfrogging traditional manufacturers’ efforts. The disruption will be huge: analysts HIS forecast 21 million autonomous vehicles globally by 2035.</w:t>
+      </w:r>
+    </w:p>
+    <w:p>
+      <w:pPr>
+        <w:numPr>
+          <w:ilvl w:val="0"/>
+          <w:numId w:val="6"/>
+        </w:numPr>
+        <w:shd w:val="clear" w:color="auto" w:fill="FFFFFF"/>
+        <w:spacing w:after="0" w:line="240" w:lineRule="auto"/>
+        <w:rPr>
+          <w:rFonts w:ascii="Helvetica" w:hAnsi="Helvetica"/>
+          <w:color w:val="222222"/>
+        </w:rPr>
+      </w:pPr>
+      <w:r>
+        <w:rPr>
+          <w:rStyle w:val="Strong"/>
+          <w:rFonts w:ascii="Helvetica" w:hAnsi="Helvetica"/>
+          <w:color w:val="222222"/>
+        </w:rPr>
+        <w:t>When?</w:t>
+      </w:r>
+      <w:r>
+        <w:rPr>
+          <w:rFonts w:ascii="Helvetica" w:hAnsi="Helvetica"/>
+          <w:color w:val="222222"/>
+        </w:rPr>
+        <w:t> Not long after Level 4, mid next decade</w:t>
+      </w:r>
+    </w:p>
+    <w:p>
+      <w:pPr>
+        <w:numPr>
+          <w:ilvl w:val="0"/>
+          <w:numId w:val="6"/>
+        </w:numPr>
+        <w:shd w:val="clear" w:color="auto" w:fill="FFFFFF"/>
+        <w:spacing w:after="0" w:line="240" w:lineRule="auto"/>
+        <w:rPr>
+          <w:rFonts w:ascii="Helvetica" w:hAnsi="Helvetica"/>
+          <w:color w:val="222222"/>
+        </w:rPr>
+      </w:pPr>
+      <w:r>
+        <w:rPr>
+          <w:rStyle w:val="Strong"/>
+          <w:rFonts w:ascii="Helvetica" w:hAnsi="Helvetica"/>
+          <w:color w:val="222222"/>
+        </w:rPr>
+        <w:t>Includes:</w:t>
+      </w:r>
+      <w:r>
+        <w:rPr>
+          <w:rFonts w:ascii="Helvetica" w:hAnsi="Helvetica"/>
+          <w:color w:val="222222"/>
+        </w:rPr>
+        <w:t xml:space="preserve"> Far-roaming </w:t>
+      </w:r>
+      <w:proofErr w:type="spellStart"/>
+      <w:r>
+        <w:rPr>
+          <w:rFonts w:ascii="Helvetica" w:hAnsi="Helvetica"/>
+          <w:color w:val="222222"/>
+        </w:rPr>
+        <w:t>robo</w:t>
+      </w:r>
+      <w:proofErr w:type="spellEnd"/>
+      <w:r>
+        <w:rPr>
+          <w:rFonts w:ascii="Helvetica" w:hAnsi="Helvetica"/>
+          <w:color w:val="222222"/>
+        </w:rPr>
+        <w:t xml:space="preserve"> taxis</w:t>
+      </w:r>
+    </w:p>
+    <w:p>
+      <w:pPr>
+        <w:numPr>
+          <w:ilvl w:val="0"/>
+          <w:numId w:val="6"/>
+        </w:numPr>
+        <w:shd w:val="clear" w:color="auto" w:fill="FFFFFF"/>
+        <w:spacing w:after="0" w:line="240" w:lineRule="auto"/>
+        <w:rPr>
+          <w:rFonts w:ascii="Helvetica" w:hAnsi="Helvetica"/>
+          <w:color w:val="222222"/>
+        </w:rPr>
+      </w:pPr>
+      <w:r>
+        <w:rPr>
+          <w:rStyle w:val="Strong"/>
+          <w:rFonts w:ascii="Helvetica" w:hAnsi="Helvetica"/>
+          <w:color w:val="222222"/>
+        </w:rPr>
+        <w:t>Who’s driving?</w:t>
+      </w:r>
+      <w:r>
+        <w:rPr>
+          <w:rFonts w:ascii="Helvetica" w:hAnsi="Helvetica"/>
+          <w:color w:val="222222"/>
+        </w:rPr>
+        <w:t> Steering wheel optional</w:t>
+      </w:r>
+    </w:p>
+    <w:p>
+      <w:pPr>
+        <w:shd w:val="clear" w:color="auto" w:fill="FFFFFF"/>
+        <w:spacing w:after="300" w:line="315" w:lineRule="atLeast"/>
+        <w:rPr>
+          <w:rFonts w:ascii="Arial" w:eastAsia="Times New Roman" w:hAnsi="Arial" w:cs="Arial"/>
+          <w:color w:val="1F1F1F"/>
+          <w:sz w:val="21"/>
+          <w:szCs w:val="21"/>
+        </w:rPr>
+      </w:pPr>
+    </w:p>
+    <w:p>
+      <w:pPr>
+        <w:shd w:val="clear" w:color="auto" w:fill="FFFFFF"/>
+        <w:spacing w:after="300" w:line="315" w:lineRule="atLeast"/>
+        <w:rPr>
+          <w:rFonts w:ascii="Arial" w:eastAsia="Times New Roman" w:hAnsi="Arial" w:cs="Arial"/>
+          <w:color w:val="1F1F1F"/>
+          <w:sz w:val="21"/>
+          <w:szCs w:val="21"/>
+        </w:rPr>
+      </w:pPr>
+    </w:p>
+    <w:p>
+      <w:pPr>
+        <w:shd w:val="clear" w:color="auto" w:fill="FFFFFF"/>
+        <w:spacing w:after="300" w:line="315" w:lineRule="atLeast"/>
+        <w:rPr>
+          <w:rFonts w:ascii="Arial" w:eastAsia="Times New Roman" w:hAnsi="Arial" w:cs="Arial"/>
+          <w:color w:val="1F1F1F"/>
+          <w:sz w:val="21"/>
+          <w:szCs w:val="21"/>
+        </w:rPr>
+      </w:pPr>
     </w:p>
     <w:p/>
     <w:sectPr>
@@ -833,8 +2501,925 @@
 </w:document>
 </file>
 
+<file path=word/numbering.xml><?xml version="1.0" encoding="utf-8"?>
+<w:numbering xmlns:wpc="http://schemas.microsoft.com/office/word/2010/wordprocessingCanvas" xmlns:cx="http://schemas.microsoft.com/office/drawing/2014/chartex" xmlns:cx1="http://schemas.microsoft.com/office/drawing/2015/9/8/chartex" xmlns:cx2="http://schemas.microsoft.com/office/drawing/2015/10/21/chartex" xmlns:cx3="http://schemas.microsoft.com/office/drawing/2016/5/9/chartex" xmlns:cx4="http://schemas.microsoft.com/office/drawing/2016/5/10/chartex" xmlns:cx5="http://schemas.microsoft.com/office/drawing/2016/5/11/chartex" xmlns:cx6="http://schemas.microsoft.com/office/drawing/2016/5/12/chartex" xmlns:cx7="http://schemas.microsoft.com/office/drawing/2016/5/13/chartex" xmlns:cx8="http://schemas.microsoft.com/office/drawing/2016/5/14/chartex" xmlns:mc="http://schemas.openxmlformats.org/markup-compatibility/2006" xmlns:aink="http://schemas.microsoft.com/office/drawing/2016/ink" xmlns:am3d="http://schemas.microsoft.com/office/drawing/2017/model3d" xmlns:o="urn:schemas-microsoft-com:office:office" xmlns:r="http://schemas.openxmlformats.org/officeDocument/2006/relationships" xmlns:m="http://schemas.openxmlformats.org/officeDocument/2006/math" xmlns:v="urn:schemas-microsoft-com:vml" xmlns:wp14="http://schemas.microsoft.com/office/word/2010/wordprocessingDrawing" xmlns:wp="http://schemas.openxmlformats.org/drawingml/2006/wordprocessingDrawing" xmlns:w10="urn:schemas-microsoft-com:office:word" xmlns:w="http://schemas.openxmlformats.org/wordprocessingml/2006/main" xmlns:w14="http://schemas.microsoft.com/office/word/2010/wordml" xmlns:w15="http://schemas.microsoft.com/office/word/2012/wordml" xmlns:w16cex="http://schemas.microsoft.com/office/word/2018/wordml/cex" xmlns:w16cid="http://schemas.microsoft.com/office/word/2016/wordml/cid" xmlns:w16="http://schemas.microsoft.com/office/word/2018/wordml" xmlns:w16se="http://schemas.microsoft.com/office/word/2015/wordml/symex" xmlns:wpg="http://schemas.microsoft.com/office/word/2010/wordprocessingGroup" xmlns:wpi="http://schemas.microsoft.com/office/word/2010/wordprocessingInk" xmlns:wne="http://schemas.microsoft.com/office/word/2006/wordml" xmlns:wps="http://schemas.microsoft.com/office/word/2010/wordprocessingShape" mc:Ignorable="w14 w15 w16se w16cid w16 w16cex wp14">
+  <w:abstractNum w:abstractNumId="0" w15:restartNumberingAfterBreak="0">
+    <w:nsid w:val="1DD40D1A"/>
+    <w:multiLevelType w:val="multilevel"/>
+    <w:tmpl w:val="BA22634C"/>
+    <w:lvl w:ilvl="0">
+      <w:start w:val="1"/>
+      <w:numFmt w:val="bullet"/>
+      <w:lvlText w:val=""/>
+      <w:lvlJc w:val="left"/>
+      <w:pPr>
+        <w:tabs>
+          <w:tab w:val="num" w:pos="720"/>
+        </w:tabs>
+        <w:ind w:left="720" w:hanging="360"/>
+      </w:pPr>
+      <w:rPr>
+        <w:rFonts w:ascii="Symbol" w:hAnsi="Symbol" w:hint="default"/>
+        <w:sz w:val="20"/>
+      </w:rPr>
+    </w:lvl>
+    <w:lvl w:ilvl="1" w:tentative="1">
+      <w:start w:val="1"/>
+      <w:numFmt w:val="bullet"/>
+      <w:lvlText w:val="o"/>
+      <w:lvlJc w:val="left"/>
+      <w:pPr>
+        <w:tabs>
+          <w:tab w:val="num" w:pos="1440"/>
+        </w:tabs>
+        <w:ind w:left="1440" w:hanging="360"/>
+      </w:pPr>
+      <w:rPr>
+        <w:rFonts w:ascii="Courier New" w:hAnsi="Courier New" w:hint="default"/>
+        <w:sz w:val="20"/>
+      </w:rPr>
+    </w:lvl>
+    <w:lvl w:ilvl="2" w:tentative="1">
+      <w:start w:val="1"/>
+      <w:numFmt w:val="bullet"/>
+      <w:lvlText w:val=""/>
+      <w:lvlJc w:val="left"/>
+      <w:pPr>
+        <w:tabs>
+          <w:tab w:val="num" w:pos="2160"/>
+        </w:tabs>
+        <w:ind w:left="2160" w:hanging="360"/>
+      </w:pPr>
+      <w:rPr>
+        <w:rFonts w:ascii="Wingdings" w:hAnsi="Wingdings" w:hint="default"/>
+        <w:sz w:val="20"/>
+      </w:rPr>
+    </w:lvl>
+    <w:lvl w:ilvl="3" w:tentative="1">
+      <w:start w:val="1"/>
+      <w:numFmt w:val="bullet"/>
+      <w:lvlText w:val=""/>
+      <w:lvlJc w:val="left"/>
+      <w:pPr>
+        <w:tabs>
+          <w:tab w:val="num" w:pos="2880"/>
+        </w:tabs>
+        <w:ind w:left="2880" w:hanging="360"/>
+      </w:pPr>
+      <w:rPr>
+        <w:rFonts w:ascii="Wingdings" w:hAnsi="Wingdings" w:hint="default"/>
+        <w:sz w:val="20"/>
+      </w:rPr>
+    </w:lvl>
+    <w:lvl w:ilvl="4" w:tentative="1">
+      <w:start w:val="1"/>
+      <w:numFmt w:val="bullet"/>
+      <w:lvlText w:val=""/>
+      <w:lvlJc w:val="left"/>
+      <w:pPr>
+        <w:tabs>
+          <w:tab w:val="num" w:pos="3600"/>
+        </w:tabs>
+        <w:ind w:left="3600" w:hanging="360"/>
+      </w:pPr>
+      <w:rPr>
+        <w:rFonts w:ascii="Wingdings" w:hAnsi="Wingdings" w:hint="default"/>
+        <w:sz w:val="20"/>
+      </w:rPr>
+    </w:lvl>
+    <w:lvl w:ilvl="5" w:tentative="1">
+      <w:start w:val="1"/>
+      <w:numFmt w:val="bullet"/>
+      <w:lvlText w:val=""/>
+      <w:lvlJc w:val="left"/>
+      <w:pPr>
+        <w:tabs>
+          <w:tab w:val="num" w:pos="4320"/>
+        </w:tabs>
+        <w:ind w:left="4320" w:hanging="360"/>
+      </w:pPr>
+      <w:rPr>
+        <w:rFonts w:ascii="Wingdings" w:hAnsi="Wingdings" w:hint="default"/>
+        <w:sz w:val="20"/>
+      </w:rPr>
+    </w:lvl>
+    <w:lvl w:ilvl="6" w:tentative="1">
+      <w:start w:val="1"/>
+      <w:numFmt w:val="bullet"/>
+      <w:lvlText w:val=""/>
+      <w:lvlJc w:val="left"/>
+      <w:pPr>
+        <w:tabs>
+          <w:tab w:val="num" w:pos="5040"/>
+        </w:tabs>
+        <w:ind w:left="5040" w:hanging="360"/>
+      </w:pPr>
+      <w:rPr>
+        <w:rFonts w:ascii="Wingdings" w:hAnsi="Wingdings" w:hint="default"/>
+        <w:sz w:val="20"/>
+      </w:rPr>
+    </w:lvl>
+    <w:lvl w:ilvl="7" w:tentative="1">
+      <w:start w:val="1"/>
+      <w:numFmt w:val="bullet"/>
+      <w:lvlText w:val=""/>
+      <w:lvlJc w:val="left"/>
+      <w:pPr>
+        <w:tabs>
+          <w:tab w:val="num" w:pos="5760"/>
+        </w:tabs>
+        <w:ind w:left="5760" w:hanging="360"/>
+      </w:pPr>
+      <w:rPr>
+        <w:rFonts w:ascii="Wingdings" w:hAnsi="Wingdings" w:hint="default"/>
+        <w:sz w:val="20"/>
+      </w:rPr>
+    </w:lvl>
+    <w:lvl w:ilvl="8" w:tentative="1">
+      <w:start w:val="1"/>
+      <w:numFmt w:val="bullet"/>
+      <w:lvlText w:val=""/>
+      <w:lvlJc w:val="left"/>
+      <w:pPr>
+        <w:tabs>
+          <w:tab w:val="num" w:pos="6480"/>
+        </w:tabs>
+        <w:ind w:left="6480" w:hanging="360"/>
+      </w:pPr>
+      <w:rPr>
+        <w:rFonts w:ascii="Wingdings" w:hAnsi="Wingdings" w:hint="default"/>
+        <w:sz w:val="20"/>
+      </w:rPr>
+    </w:lvl>
+  </w:abstractNum>
+  <w:abstractNum w:abstractNumId="1" w15:restartNumberingAfterBreak="0">
+    <w:nsid w:val="25197304"/>
+    <w:multiLevelType w:val="multilevel"/>
+    <w:tmpl w:val="61CAE290"/>
+    <w:lvl w:ilvl="0">
+      <w:start w:val="1"/>
+      <w:numFmt w:val="bullet"/>
+      <w:lvlText w:val=""/>
+      <w:lvlJc w:val="left"/>
+      <w:pPr>
+        <w:tabs>
+          <w:tab w:val="num" w:pos="720"/>
+        </w:tabs>
+        <w:ind w:left="720" w:hanging="360"/>
+      </w:pPr>
+      <w:rPr>
+        <w:rFonts w:ascii="Symbol" w:hAnsi="Symbol" w:hint="default"/>
+        <w:sz w:val="20"/>
+      </w:rPr>
+    </w:lvl>
+    <w:lvl w:ilvl="1" w:tentative="1">
+      <w:start w:val="1"/>
+      <w:numFmt w:val="bullet"/>
+      <w:lvlText w:val="o"/>
+      <w:lvlJc w:val="left"/>
+      <w:pPr>
+        <w:tabs>
+          <w:tab w:val="num" w:pos="1440"/>
+        </w:tabs>
+        <w:ind w:left="1440" w:hanging="360"/>
+      </w:pPr>
+      <w:rPr>
+        <w:rFonts w:ascii="Courier New" w:hAnsi="Courier New" w:hint="default"/>
+        <w:sz w:val="20"/>
+      </w:rPr>
+    </w:lvl>
+    <w:lvl w:ilvl="2" w:tentative="1">
+      <w:start w:val="1"/>
+      <w:numFmt w:val="bullet"/>
+      <w:lvlText w:val=""/>
+      <w:lvlJc w:val="left"/>
+      <w:pPr>
+        <w:tabs>
+          <w:tab w:val="num" w:pos="2160"/>
+        </w:tabs>
+        <w:ind w:left="2160" w:hanging="360"/>
+      </w:pPr>
+      <w:rPr>
+        <w:rFonts w:ascii="Wingdings" w:hAnsi="Wingdings" w:hint="default"/>
+        <w:sz w:val="20"/>
+      </w:rPr>
+    </w:lvl>
+    <w:lvl w:ilvl="3" w:tentative="1">
+      <w:start w:val="1"/>
+      <w:numFmt w:val="bullet"/>
+      <w:lvlText w:val=""/>
+      <w:lvlJc w:val="left"/>
+      <w:pPr>
+        <w:tabs>
+          <w:tab w:val="num" w:pos="2880"/>
+        </w:tabs>
+        <w:ind w:left="2880" w:hanging="360"/>
+      </w:pPr>
+      <w:rPr>
+        <w:rFonts w:ascii="Wingdings" w:hAnsi="Wingdings" w:hint="default"/>
+        <w:sz w:val="20"/>
+      </w:rPr>
+    </w:lvl>
+    <w:lvl w:ilvl="4" w:tentative="1">
+      <w:start w:val="1"/>
+      <w:numFmt w:val="bullet"/>
+      <w:lvlText w:val=""/>
+      <w:lvlJc w:val="left"/>
+      <w:pPr>
+        <w:tabs>
+          <w:tab w:val="num" w:pos="3600"/>
+        </w:tabs>
+        <w:ind w:left="3600" w:hanging="360"/>
+      </w:pPr>
+      <w:rPr>
+        <w:rFonts w:ascii="Wingdings" w:hAnsi="Wingdings" w:hint="default"/>
+        <w:sz w:val="20"/>
+      </w:rPr>
+    </w:lvl>
+    <w:lvl w:ilvl="5" w:tentative="1">
+      <w:start w:val="1"/>
+      <w:numFmt w:val="bullet"/>
+      <w:lvlText w:val=""/>
+      <w:lvlJc w:val="left"/>
+      <w:pPr>
+        <w:tabs>
+          <w:tab w:val="num" w:pos="4320"/>
+        </w:tabs>
+        <w:ind w:left="4320" w:hanging="360"/>
+      </w:pPr>
+      <w:rPr>
+        <w:rFonts w:ascii="Wingdings" w:hAnsi="Wingdings" w:hint="default"/>
+        <w:sz w:val="20"/>
+      </w:rPr>
+    </w:lvl>
+    <w:lvl w:ilvl="6" w:tentative="1">
+      <w:start w:val="1"/>
+      <w:numFmt w:val="bullet"/>
+      <w:lvlText w:val=""/>
+      <w:lvlJc w:val="left"/>
+      <w:pPr>
+        <w:tabs>
+          <w:tab w:val="num" w:pos="5040"/>
+        </w:tabs>
+        <w:ind w:left="5040" w:hanging="360"/>
+      </w:pPr>
+      <w:rPr>
+        <w:rFonts w:ascii="Wingdings" w:hAnsi="Wingdings" w:hint="default"/>
+        <w:sz w:val="20"/>
+      </w:rPr>
+    </w:lvl>
+    <w:lvl w:ilvl="7" w:tentative="1">
+      <w:start w:val="1"/>
+      <w:numFmt w:val="bullet"/>
+      <w:lvlText w:val=""/>
+      <w:lvlJc w:val="left"/>
+      <w:pPr>
+        <w:tabs>
+          <w:tab w:val="num" w:pos="5760"/>
+        </w:tabs>
+        <w:ind w:left="5760" w:hanging="360"/>
+      </w:pPr>
+      <w:rPr>
+        <w:rFonts w:ascii="Wingdings" w:hAnsi="Wingdings" w:hint="default"/>
+        <w:sz w:val="20"/>
+      </w:rPr>
+    </w:lvl>
+    <w:lvl w:ilvl="8" w:tentative="1">
+      <w:start w:val="1"/>
+      <w:numFmt w:val="bullet"/>
+      <w:lvlText w:val=""/>
+      <w:lvlJc w:val="left"/>
+      <w:pPr>
+        <w:tabs>
+          <w:tab w:val="num" w:pos="6480"/>
+        </w:tabs>
+        <w:ind w:left="6480" w:hanging="360"/>
+      </w:pPr>
+      <w:rPr>
+        <w:rFonts w:ascii="Wingdings" w:hAnsi="Wingdings" w:hint="default"/>
+        <w:sz w:val="20"/>
+      </w:rPr>
+    </w:lvl>
+  </w:abstractNum>
+  <w:abstractNum w:abstractNumId="2" w15:restartNumberingAfterBreak="0">
+    <w:nsid w:val="27191B5C"/>
+    <w:multiLevelType w:val="multilevel"/>
+    <w:tmpl w:val="7BC6BF82"/>
+    <w:lvl w:ilvl="0">
+      <w:start w:val="1"/>
+      <w:numFmt w:val="bullet"/>
+      <w:lvlText w:val=""/>
+      <w:lvlJc w:val="left"/>
+      <w:pPr>
+        <w:tabs>
+          <w:tab w:val="num" w:pos="720"/>
+        </w:tabs>
+        <w:ind w:left="720" w:hanging="360"/>
+      </w:pPr>
+      <w:rPr>
+        <w:rFonts w:ascii="Symbol" w:hAnsi="Symbol" w:hint="default"/>
+        <w:sz w:val="20"/>
+      </w:rPr>
+    </w:lvl>
+    <w:lvl w:ilvl="1" w:tentative="1">
+      <w:start w:val="1"/>
+      <w:numFmt w:val="bullet"/>
+      <w:lvlText w:val="o"/>
+      <w:lvlJc w:val="left"/>
+      <w:pPr>
+        <w:tabs>
+          <w:tab w:val="num" w:pos="1440"/>
+        </w:tabs>
+        <w:ind w:left="1440" w:hanging="360"/>
+      </w:pPr>
+      <w:rPr>
+        <w:rFonts w:ascii="Courier New" w:hAnsi="Courier New" w:hint="default"/>
+        <w:sz w:val="20"/>
+      </w:rPr>
+    </w:lvl>
+    <w:lvl w:ilvl="2" w:tentative="1">
+      <w:start w:val="1"/>
+      <w:numFmt w:val="bullet"/>
+      <w:lvlText w:val=""/>
+      <w:lvlJc w:val="left"/>
+      <w:pPr>
+        <w:tabs>
+          <w:tab w:val="num" w:pos="2160"/>
+        </w:tabs>
+        <w:ind w:left="2160" w:hanging="360"/>
+      </w:pPr>
+      <w:rPr>
+        <w:rFonts w:ascii="Wingdings" w:hAnsi="Wingdings" w:hint="default"/>
+        <w:sz w:val="20"/>
+      </w:rPr>
+    </w:lvl>
+    <w:lvl w:ilvl="3" w:tentative="1">
+      <w:start w:val="1"/>
+      <w:numFmt w:val="bullet"/>
+      <w:lvlText w:val=""/>
+      <w:lvlJc w:val="left"/>
+      <w:pPr>
+        <w:tabs>
+          <w:tab w:val="num" w:pos="2880"/>
+        </w:tabs>
+        <w:ind w:left="2880" w:hanging="360"/>
+      </w:pPr>
+      <w:rPr>
+        <w:rFonts w:ascii="Wingdings" w:hAnsi="Wingdings" w:hint="default"/>
+        <w:sz w:val="20"/>
+      </w:rPr>
+    </w:lvl>
+    <w:lvl w:ilvl="4" w:tentative="1">
+      <w:start w:val="1"/>
+      <w:numFmt w:val="bullet"/>
+      <w:lvlText w:val=""/>
+      <w:lvlJc w:val="left"/>
+      <w:pPr>
+        <w:tabs>
+          <w:tab w:val="num" w:pos="3600"/>
+        </w:tabs>
+        <w:ind w:left="3600" w:hanging="360"/>
+      </w:pPr>
+      <w:rPr>
+        <w:rFonts w:ascii="Wingdings" w:hAnsi="Wingdings" w:hint="default"/>
+        <w:sz w:val="20"/>
+      </w:rPr>
+    </w:lvl>
+    <w:lvl w:ilvl="5" w:tentative="1">
+      <w:start w:val="1"/>
+      <w:numFmt w:val="bullet"/>
+      <w:lvlText w:val=""/>
+      <w:lvlJc w:val="left"/>
+      <w:pPr>
+        <w:tabs>
+          <w:tab w:val="num" w:pos="4320"/>
+        </w:tabs>
+        <w:ind w:left="4320" w:hanging="360"/>
+      </w:pPr>
+      <w:rPr>
+        <w:rFonts w:ascii="Wingdings" w:hAnsi="Wingdings" w:hint="default"/>
+        <w:sz w:val="20"/>
+      </w:rPr>
+    </w:lvl>
+    <w:lvl w:ilvl="6" w:tentative="1">
+      <w:start w:val="1"/>
+      <w:numFmt w:val="bullet"/>
+      <w:lvlText w:val=""/>
+      <w:lvlJc w:val="left"/>
+      <w:pPr>
+        <w:tabs>
+          <w:tab w:val="num" w:pos="5040"/>
+        </w:tabs>
+        <w:ind w:left="5040" w:hanging="360"/>
+      </w:pPr>
+      <w:rPr>
+        <w:rFonts w:ascii="Wingdings" w:hAnsi="Wingdings" w:hint="default"/>
+        <w:sz w:val="20"/>
+      </w:rPr>
+    </w:lvl>
+    <w:lvl w:ilvl="7" w:tentative="1">
+      <w:start w:val="1"/>
+      <w:numFmt w:val="bullet"/>
+      <w:lvlText w:val=""/>
+      <w:lvlJc w:val="left"/>
+      <w:pPr>
+        <w:tabs>
+          <w:tab w:val="num" w:pos="5760"/>
+        </w:tabs>
+        <w:ind w:left="5760" w:hanging="360"/>
+      </w:pPr>
+      <w:rPr>
+        <w:rFonts w:ascii="Wingdings" w:hAnsi="Wingdings" w:hint="default"/>
+        <w:sz w:val="20"/>
+      </w:rPr>
+    </w:lvl>
+    <w:lvl w:ilvl="8" w:tentative="1">
+      <w:start w:val="1"/>
+      <w:numFmt w:val="bullet"/>
+      <w:lvlText w:val=""/>
+      <w:lvlJc w:val="left"/>
+      <w:pPr>
+        <w:tabs>
+          <w:tab w:val="num" w:pos="6480"/>
+        </w:tabs>
+        <w:ind w:left="6480" w:hanging="360"/>
+      </w:pPr>
+      <w:rPr>
+        <w:rFonts w:ascii="Wingdings" w:hAnsi="Wingdings" w:hint="default"/>
+        <w:sz w:val="20"/>
+      </w:rPr>
+    </w:lvl>
+  </w:abstractNum>
+  <w:abstractNum w:abstractNumId="3" w15:restartNumberingAfterBreak="0">
+    <w:nsid w:val="46253E6B"/>
+    <w:multiLevelType w:val="multilevel"/>
+    <w:tmpl w:val="B8FC2668"/>
+    <w:lvl w:ilvl="0">
+      <w:start w:val="1"/>
+      <w:numFmt w:val="bullet"/>
+      <w:lvlText w:val=""/>
+      <w:lvlJc w:val="left"/>
+      <w:pPr>
+        <w:tabs>
+          <w:tab w:val="num" w:pos="720"/>
+        </w:tabs>
+        <w:ind w:left="720" w:hanging="360"/>
+      </w:pPr>
+      <w:rPr>
+        <w:rFonts w:ascii="Symbol" w:hAnsi="Symbol" w:hint="default"/>
+        <w:sz w:val="20"/>
+      </w:rPr>
+    </w:lvl>
+    <w:lvl w:ilvl="1" w:tentative="1">
+      <w:start w:val="1"/>
+      <w:numFmt w:val="bullet"/>
+      <w:lvlText w:val="o"/>
+      <w:lvlJc w:val="left"/>
+      <w:pPr>
+        <w:tabs>
+          <w:tab w:val="num" w:pos="1440"/>
+        </w:tabs>
+        <w:ind w:left="1440" w:hanging="360"/>
+      </w:pPr>
+      <w:rPr>
+        <w:rFonts w:ascii="Courier New" w:hAnsi="Courier New" w:hint="default"/>
+        <w:sz w:val="20"/>
+      </w:rPr>
+    </w:lvl>
+    <w:lvl w:ilvl="2" w:tentative="1">
+      <w:start w:val="1"/>
+      <w:numFmt w:val="bullet"/>
+      <w:lvlText w:val=""/>
+      <w:lvlJc w:val="left"/>
+      <w:pPr>
+        <w:tabs>
+          <w:tab w:val="num" w:pos="2160"/>
+        </w:tabs>
+        <w:ind w:left="2160" w:hanging="360"/>
+      </w:pPr>
+      <w:rPr>
+        <w:rFonts w:ascii="Wingdings" w:hAnsi="Wingdings" w:hint="default"/>
+        <w:sz w:val="20"/>
+      </w:rPr>
+    </w:lvl>
+    <w:lvl w:ilvl="3" w:tentative="1">
+      <w:start w:val="1"/>
+      <w:numFmt w:val="bullet"/>
+      <w:lvlText w:val=""/>
+      <w:lvlJc w:val="left"/>
+      <w:pPr>
+        <w:tabs>
+          <w:tab w:val="num" w:pos="2880"/>
+        </w:tabs>
+        <w:ind w:left="2880" w:hanging="360"/>
+      </w:pPr>
+      <w:rPr>
+        <w:rFonts w:ascii="Wingdings" w:hAnsi="Wingdings" w:hint="default"/>
+        <w:sz w:val="20"/>
+      </w:rPr>
+    </w:lvl>
+    <w:lvl w:ilvl="4" w:tentative="1">
+      <w:start w:val="1"/>
+      <w:numFmt w:val="bullet"/>
+      <w:lvlText w:val=""/>
+      <w:lvlJc w:val="left"/>
+      <w:pPr>
+        <w:tabs>
+          <w:tab w:val="num" w:pos="3600"/>
+        </w:tabs>
+        <w:ind w:left="3600" w:hanging="360"/>
+      </w:pPr>
+      <w:rPr>
+        <w:rFonts w:ascii="Wingdings" w:hAnsi="Wingdings" w:hint="default"/>
+        <w:sz w:val="20"/>
+      </w:rPr>
+    </w:lvl>
+    <w:lvl w:ilvl="5" w:tentative="1">
+      <w:start w:val="1"/>
+      <w:numFmt w:val="bullet"/>
+      <w:lvlText w:val=""/>
+      <w:lvlJc w:val="left"/>
+      <w:pPr>
+        <w:tabs>
+          <w:tab w:val="num" w:pos="4320"/>
+        </w:tabs>
+        <w:ind w:left="4320" w:hanging="360"/>
+      </w:pPr>
+      <w:rPr>
+        <w:rFonts w:ascii="Wingdings" w:hAnsi="Wingdings" w:hint="default"/>
+        <w:sz w:val="20"/>
+      </w:rPr>
+    </w:lvl>
+    <w:lvl w:ilvl="6" w:tentative="1">
+      <w:start w:val="1"/>
+      <w:numFmt w:val="bullet"/>
+      <w:lvlText w:val=""/>
+      <w:lvlJc w:val="left"/>
+      <w:pPr>
+        <w:tabs>
+          <w:tab w:val="num" w:pos="5040"/>
+        </w:tabs>
+        <w:ind w:left="5040" w:hanging="360"/>
+      </w:pPr>
+      <w:rPr>
+        <w:rFonts w:ascii="Wingdings" w:hAnsi="Wingdings" w:hint="default"/>
+        <w:sz w:val="20"/>
+      </w:rPr>
+    </w:lvl>
+    <w:lvl w:ilvl="7" w:tentative="1">
+      <w:start w:val="1"/>
+      <w:numFmt w:val="bullet"/>
+      <w:lvlText w:val=""/>
+      <w:lvlJc w:val="left"/>
+      <w:pPr>
+        <w:tabs>
+          <w:tab w:val="num" w:pos="5760"/>
+        </w:tabs>
+        <w:ind w:left="5760" w:hanging="360"/>
+      </w:pPr>
+      <w:rPr>
+        <w:rFonts w:ascii="Wingdings" w:hAnsi="Wingdings" w:hint="default"/>
+        <w:sz w:val="20"/>
+      </w:rPr>
+    </w:lvl>
+    <w:lvl w:ilvl="8" w:tentative="1">
+      <w:start w:val="1"/>
+      <w:numFmt w:val="bullet"/>
+      <w:lvlText w:val=""/>
+      <w:lvlJc w:val="left"/>
+      <w:pPr>
+        <w:tabs>
+          <w:tab w:val="num" w:pos="6480"/>
+        </w:tabs>
+        <w:ind w:left="6480" w:hanging="360"/>
+      </w:pPr>
+      <w:rPr>
+        <w:rFonts w:ascii="Wingdings" w:hAnsi="Wingdings" w:hint="default"/>
+        <w:sz w:val="20"/>
+      </w:rPr>
+    </w:lvl>
+  </w:abstractNum>
+  <w:abstractNum w:abstractNumId="4" w15:restartNumberingAfterBreak="0">
+    <w:nsid w:val="722D72F0"/>
+    <w:multiLevelType w:val="multilevel"/>
+    <w:tmpl w:val="48009E3A"/>
+    <w:lvl w:ilvl="0">
+      <w:start w:val="1"/>
+      <w:numFmt w:val="bullet"/>
+      <w:lvlText w:val=""/>
+      <w:lvlJc w:val="left"/>
+      <w:pPr>
+        <w:tabs>
+          <w:tab w:val="num" w:pos="720"/>
+        </w:tabs>
+        <w:ind w:left="720" w:hanging="360"/>
+      </w:pPr>
+      <w:rPr>
+        <w:rFonts w:ascii="Symbol" w:hAnsi="Symbol" w:hint="default"/>
+        <w:sz w:val="20"/>
+      </w:rPr>
+    </w:lvl>
+    <w:lvl w:ilvl="1" w:tentative="1">
+      <w:start w:val="1"/>
+      <w:numFmt w:val="bullet"/>
+      <w:lvlText w:val="o"/>
+      <w:lvlJc w:val="left"/>
+      <w:pPr>
+        <w:tabs>
+          <w:tab w:val="num" w:pos="1440"/>
+        </w:tabs>
+        <w:ind w:left="1440" w:hanging="360"/>
+      </w:pPr>
+      <w:rPr>
+        <w:rFonts w:ascii="Courier New" w:hAnsi="Courier New" w:hint="default"/>
+        <w:sz w:val="20"/>
+      </w:rPr>
+    </w:lvl>
+    <w:lvl w:ilvl="2" w:tentative="1">
+      <w:start w:val="1"/>
+      <w:numFmt w:val="bullet"/>
+      <w:lvlText w:val=""/>
+      <w:lvlJc w:val="left"/>
+      <w:pPr>
+        <w:tabs>
+          <w:tab w:val="num" w:pos="2160"/>
+        </w:tabs>
+        <w:ind w:left="2160" w:hanging="360"/>
+      </w:pPr>
+      <w:rPr>
+        <w:rFonts w:ascii="Wingdings" w:hAnsi="Wingdings" w:hint="default"/>
+        <w:sz w:val="20"/>
+      </w:rPr>
+    </w:lvl>
+    <w:lvl w:ilvl="3" w:tentative="1">
+      <w:start w:val="1"/>
+      <w:numFmt w:val="bullet"/>
+      <w:lvlText w:val=""/>
+      <w:lvlJc w:val="left"/>
+      <w:pPr>
+        <w:tabs>
+          <w:tab w:val="num" w:pos="2880"/>
+        </w:tabs>
+        <w:ind w:left="2880" w:hanging="360"/>
+      </w:pPr>
+      <w:rPr>
+        <w:rFonts w:ascii="Wingdings" w:hAnsi="Wingdings" w:hint="default"/>
+        <w:sz w:val="20"/>
+      </w:rPr>
+    </w:lvl>
+    <w:lvl w:ilvl="4" w:tentative="1">
+      <w:start w:val="1"/>
+      <w:numFmt w:val="bullet"/>
+      <w:lvlText w:val=""/>
+      <w:lvlJc w:val="left"/>
+      <w:pPr>
+        <w:tabs>
+          <w:tab w:val="num" w:pos="3600"/>
+        </w:tabs>
+        <w:ind w:left="3600" w:hanging="360"/>
+      </w:pPr>
+      <w:rPr>
+        <w:rFonts w:ascii="Wingdings" w:hAnsi="Wingdings" w:hint="default"/>
+        <w:sz w:val="20"/>
+      </w:rPr>
+    </w:lvl>
+    <w:lvl w:ilvl="5" w:tentative="1">
+      <w:start w:val="1"/>
+      <w:numFmt w:val="bullet"/>
+      <w:lvlText w:val=""/>
+      <w:lvlJc w:val="left"/>
+      <w:pPr>
+        <w:tabs>
+          <w:tab w:val="num" w:pos="4320"/>
+        </w:tabs>
+        <w:ind w:left="4320" w:hanging="360"/>
+      </w:pPr>
+      <w:rPr>
+        <w:rFonts w:ascii="Wingdings" w:hAnsi="Wingdings" w:hint="default"/>
+        <w:sz w:val="20"/>
+      </w:rPr>
+    </w:lvl>
+    <w:lvl w:ilvl="6" w:tentative="1">
+      <w:start w:val="1"/>
+      <w:numFmt w:val="bullet"/>
+      <w:lvlText w:val=""/>
+      <w:lvlJc w:val="left"/>
+      <w:pPr>
+        <w:tabs>
+          <w:tab w:val="num" w:pos="5040"/>
+        </w:tabs>
+        <w:ind w:left="5040" w:hanging="360"/>
+      </w:pPr>
+      <w:rPr>
+        <w:rFonts w:ascii="Wingdings" w:hAnsi="Wingdings" w:hint="default"/>
+        <w:sz w:val="20"/>
+      </w:rPr>
+    </w:lvl>
+    <w:lvl w:ilvl="7" w:tentative="1">
+      <w:start w:val="1"/>
+      <w:numFmt w:val="bullet"/>
+      <w:lvlText w:val=""/>
+      <w:lvlJc w:val="left"/>
+      <w:pPr>
+        <w:tabs>
+          <w:tab w:val="num" w:pos="5760"/>
+        </w:tabs>
+        <w:ind w:left="5760" w:hanging="360"/>
+      </w:pPr>
+      <w:rPr>
+        <w:rFonts w:ascii="Wingdings" w:hAnsi="Wingdings" w:hint="default"/>
+        <w:sz w:val="20"/>
+      </w:rPr>
+    </w:lvl>
+    <w:lvl w:ilvl="8" w:tentative="1">
+      <w:start w:val="1"/>
+      <w:numFmt w:val="bullet"/>
+      <w:lvlText w:val=""/>
+      <w:lvlJc w:val="left"/>
+      <w:pPr>
+        <w:tabs>
+          <w:tab w:val="num" w:pos="6480"/>
+        </w:tabs>
+        <w:ind w:left="6480" w:hanging="360"/>
+      </w:pPr>
+      <w:rPr>
+        <w:rFonts w:ascii="Wingdings" w:hAnsi="Wingdings" w:hint="default"/>
+        <w:sz w:val="20"/>
+      </w:rPr>
+    </w:lvl>
+  </w:abstractNum>
+  <w:abstractNum w:abstractNumId="5" w15:restartNumberingAfterBreak="0">
+    <w:nsid w:val="7D54414E"/>
+    <w:multiLevelType w:val="multilevel"/>
+    <w:tmpl w:val="1F36C2D0"/>
+    <w:lvl w:ilvl="0">
+      <w:start w:val="1"/>
+      <w:numFmt w:val="bullet"/>
+      <w:lvlText w:val=""/>
+      <w:lvlJc w:val="left"/>
+      <w:pPr>
+        <w:tabs>
+          <w:tab w:val="num" w:pos="720"/>
+        </w:tabs>
+        <w:ind w:left="720" w:hanging="360"/>
+      </w:pPr>
+      <w:rPr>
+        <w:rFonts w:ascii="Symbol" w:hAnsi="Symbol" w:hint="default"/>
+        <w:sz w:val="20"/>
+      </w:rPr>
+    </w:lvl>
+    <w:lvl w:ilvl="1" w:tentative="1">
+      <w:start w:val="1"/>
+      <w:numFmt w:val="bullet"/>
+      <w:lvlText w:val="o"/>
+      <w:lvlJc w:val="left"/>
+      <w:pPr>
+        <w:tabs>
+          <w:tab w:val="num" w:pos="1440"/>
+        </w:tabs>
+        <w:ind w:left="1440" w:hanging="360"/>
+      </w:pPr>
+      <w:rPr>
+        <w:rFonts w:ascii="Courier New" w:hAnsi="Courier New" w:hint="default"/>
+        <w:sz w:val="20"/>
+      </w:rPr>
+    </w:lvl>
+    <w:lvl w:ilvl="2" w:tentative="1">
+      <w:start w:val="1"/>
+      <w:numFmt w:val="bullet"/>
+      <w:lvlText w:val=""/>
+      <w:lvlJc w:val="left"/>
+      <w:pPr>
+        <w:tabs>
+          <w:tab w:val="num" w:pos="2160"/>
+        </w:tabs>
+        <w:ind w:left="2160" w:hanging="360"/>
+      </w:pPr>
+      <w:rPr>
+        <w:rFonts w:ascii="Wingdings" w:hAnsi="Wingdings" w:hint="default"/>
+        <w:sz w:val="20"/>
+      </w:rPr>
+    </w:lvl>
+    <w:lvl w:ilvl="3" w:tentative="1">
+      <w:start w:val="1"/>
+      <w:numFmt w:val="bullet"/>
+      <w:lvlText w:val=""/>
+      <w:lvlJc w:val="left"/>
+      <w:pPr>
+        <w:tabs>
+          <w:tab w:val="num" w:pos="2880"/>
+        </w:tabs>
+        <w:ind w:left="2880" w:hanging="360"/>
+      </w:pPr>
+      <w:rPr>
+        <w:rFonts w:ascii="Wingdings" w:hAnsi="Wingdings" w:hint="default"/>
+        <w:sz w:val="20"/>
+      </w:rPr>
+    </w:lvl>
+    <w:lvl w:ilvl="4" w:tentative="1">
+      <w:start w:val="1"/>
+      <w:numFmt w:val="bullet"/>
+      <w:lvlText w:val=""/>
+      <w:lvlJc w:val="left"/>
+      <w:pPr>
+        <w:tabs>
+          <w:tab w:val="num" w:pos="3600"/>
+        </w:tabs>
+        <w:ind w:left="3600" w:hanging="360"/>
+      </w:pPr>
+      <w:rPr>
+        <w:rFonts w:ascii="Wingdings" w:hAnsi="Wingdings" w:hint="default"/>
+        <w:sz w:val="20"/>
+      </w:rPr>
+    </w:lvl>
+    <w:lvl w:ilvl="5" w:tentative="1">
+      <w:start w:val="1"/>
+      <w:numFmt w:val="bullet"/>
+      <w:lvlText w:val=""/>
+      <w:lvlJc w:val="left"/>
+      <w:pPr>
+        <w:tabs>
+          <w:tab w:val="num" w:pos="4320"/>
+        </w:tabs>
+        <w:ind w:left="4320" w:hanging="360"/>
+      </w:pPr>
+      <w:rPr>
+        <w:rFonts w:ascii="Wingdings" w:hAnsi="Wingdings" w:hint="default"/>
+        <w:sz w:val="20"/>
+      </w:rPr>
+    </w:lvl>
+    <w:lvl w:ilvl="6" w:tentative="1">
+      <w:start w:val="1"/>
+      <w:numFmt w:val="bullet"/>
+      <w:lvlText w:val=""/>
+      <w:lvlJc w:val="left"/>
+      <w:pPr>
+        <w:tabs>
+          <w:tab w:val="num" w:pos="5040"/>
+        </w:tabs>
+        <w:ind w:left="5040" w:hanging="360"/>
+      </w:pPr>
+      <w:rPr>
+        <w:rFonts w:ascii="Wingdings" w:hAnsi="Wingdings" w:hint="default"/>
+        <w:sz w:val="20"/>
+      </w:rPr>
+    </w:lvl>
+    <w:lvl w:ilvl="7" w:tentative="1">
+      <w:start w:val="1"/>
+      <w:numFmt w:val="bullet"/>
+      <w:lvlText w:val=""/>
+      <w:lvlJc w:val="left"/>
+      <w:pPr>
+        <w:tabs>
+          <w:tab w:val="num" w:pos="5760"/>
+        </w:tabs>
+        <w:ind w:left="5760" w:hanging="360"/>
+      </w:pPr>
+      <w:rPr>
+        <w:rFonts w:ascii="Wingdings" w:hAnsi="Wingdings" w:hint="default"/>
+        <w:sz w:val="20"/>
+      </w:rPr>
+    </w:lvl>
+    <w:lvl w:ilvl="8" w:tentative="1">
+      <w:start w:val="1"/>
+      <w:numFmt w:val="bullet"/>
+      <w:lvlText w:val=""/>
+      <w:lvlJc w:val="left"/>
+      <w:pPr>
+        <w:tabs>
+          <w:tab w:val="num" w:pos="6480"/>
+        </w:tabs>
+        <w:ind w:left="6480" w:hanging="360"/>
+      </w:pPr>
+      <w:rPr>
+        <w:rFonts w:ascii="Wingdings" w:hAnsi="Wingdings" w:hint="default"/>
+        <w:sz w:val="20"/>
+      </w:rPr>
+    </w:lvl>
+  </w:abstractNum>
+  <w:num w:numId="1">
+    <w:abstractNumId w:val="1"/>
+  </w:num>
+  <w:num w:numId="2">
+    <w:abstractNumId w:val="0"/>
+  </w:num>
+  <w:num w:numId="3">
+    <w:abstractNumId w:val="5"/>
+  </w:num>
+  <w:num w:numId="4">
+    <w:abstractNumId w:val="2"/>
+  </w:num>
+  <w:num w:numId="5">
+    <w:abstractNumId w:val="3"/>
+  </w:num>
+  <w:num w:numId="6">
+    <w:abstractNumId w:val="4"/>
+  </w:num>
+</w:numbering>
+</file>
+
 <file path=word/styles.xml><?xml version="1.0" encoding="utf-8"?>
-<w:styles xmlns:mc="http://schemas.openxmlformats.org/markup-compatibility/2006" xmlns:r="http://schemas.openxmlformats.org/officeDocument/2006/relationships" xmlns:w="http://schemas.openxmlformats.org/wordprocessingml/2006/main" xmlns:w14="http://schemas.microsoft.com/office/word/2010/wordml" xmlns:w15="http://schemas.microsoft.com/office/word/2012/wordml" xmlns:w16cid="http://schemas.microsoft.com/office/word/2016/wordml/cid" xmlns:w16se="http://schemas.microsoft.com/office/word/2015/wordml/symex" mc:Ignorable="w14 w15 w16se w16cid">
+<w:styles xmlns:mc="http://schemas.openxmlformats.org/markup-compatibility/2006" xmlns:r="http://schemas.openxmlformats.org/officeDocument/2006/relationships" xmlns:w="http://schemas.openxmlformats.org/wordprocessingml/2006/main" xmlns:w14="http://schemas.microsoft.com/office/word/2010/wordml" xmlns:w15="http://schemas.microsoft.com/office/word/2012/wordml" xmlns:w16cex="http://schemas.microsoft.com/office/word/2018/wordml/cex" xmlns:w16cid="http://schemas.microsoft.com/office/word/2016/wordml/cid" xmlns:w16="http://schemas.microsoft.com/office/word/2018/wordml" xmlns:w16se="http://schemas.microsoft.com/office/word/2015/wordml/symex" mc:Ignorable="w14 w15 w16se w16cid w16 w16cex">
   <w:docDefaults>
     <w:rPrDefault>
       <w:rPr>
@@ -1331,6 +3916,17 @@
       <w:u w:val="single"/>
     </w:rPr>
   </w:style>
+  <w:style w:type="character" w:styleId="Emphasis">
+    <w:name w:val="Emphasis"/>
+    <w:basedOn w:val="DefaultParagraphFont"/>
+    <w:uiPriority w:val="20"/>
+    <w:qFormat/>
+    <w:rsid w:val="00D06D12"/>
+    <w:rPr>
+      <w:i/>
+      <w:iCs/>
+    </w:rPr>
+  </w:style>
 </w:styles>
 </file>
 

--- a/Self-Driving Cars (University of Toronto)/Notes/Notes.docx
+++ b/Self-Driving Cars (University of Toronto)/Notes/Notes.docx
@@ -2490,7 +2490,181 @@
         </w:rPr>
       </w:pPr>
     </w:p>
-    <w:p/>
+    <w:p>
+      <w:pPr>
+        <w:shd w:val="clear" w:color="auto" w:fill="FFFFFF"/>
+        <w:spacing w:after="300" w:line="315" w:lineRule="atLeast"/>
+        <w:rPr>
+          <w:rFonts w:ascii="Arial" w:eastAsia="Times New Roman" w:hAnsi="Arial" w:cs="Arial"/>
+          <w:color w:val="1F1F1F"/>
+          <w:sz w:val="21"/>
+          <w:szCs w:val="21"/>
+        </w:rPr>
+      </w:pPr>
+    </w:p>
+    <w:p>
+      <w:pPr>
+        <w:shd w:val="clear" w:color="auto" w:fill="FFFFFF"/>
+        <w:spacing w:after="300" w:line="315" w:lineRule="atLeast"/>
+        <w:rPr>
+          <w:rFonts w:ascii="Arial" w:eastAsia="Times New Roman" w:hAnsi="Arial" w:cs="Arial"/>
+          <w:color w:val="1F1F1F"/>
+          <w:sz w:val="21"/>
+          <w:szCs w:val="21"/>
+        </w:rPr>
+      </w:pPr>
+    </w:p>
+    <w:p>
+      <w:pPr>
+        <w:shd w:val="clear" w:color="auto" w:fill="FFFFFF"/>
+        <w:spacing w:after="300" w:line="315" w:lineRule="atLeast"/>
+        <w:jc w:val="center"/>
+        <w:rPr>
+          <w:rFonts w:ascii="Arial" w:eastAsia="Times New Roman" w:hAnsi="Arial" w:cs="Arial"/>
+          <w:b/>
+          <w:bCs/>
+          <w:color w:val="1F1F1F"/>
+        </w:rPr>
+      </w:pPr>
+      <w:r>
+        <w:rPr>
+          <w:rFonts w:ascii="Arial" w:eastAsia="Times New Roman" w:hAnsi="Arial" w:cs="Arial"/>
+          <w:b/>
+          <w:bCs/>
+          <w:color w:val="1F1F1F"/>
+        </w:rPr>
+        <w:lastRenderedPageBreak/>
+        <w:t>Longitudinal Coverage:</w:t>
+      </w:r>
+    </w:p>
+    <w:p>
+      <w:r>
+        <w:rPr>
+          <w:noProof/>
+        </w:rPr>
+        <w:drawing>
+          <wp:inline distT="0" distB="0" distL="0" distR="0" wp14:anchorId="76A93C1E" wp14:editId="680DA936">
+            <wp:extent cx="6293457" cy="3800952"/>
+            <wp:effectExtent l="0" t="0" r="0" b="9525"/>
+            <wp:docPr id="7" name="Picture 7"/>
+            <wp:cNvGraphicFramePr>
+              <a:graphicFrameLocks xmlns:a="http://schemas.openxmlformats.org/drawingml/2006/main" noChangeAspect="1"/>
+            </wp:cNvGraphicFramePr>
+            <a:graphic xmlns:a="http://schemas.openxmlformats.org/drawingml/2006/main">
+              <a:graphicData uri="http://schemas.openxmlformats.org/drawingml/2006/picture">
+                <pic:pic xmlns:pic="http://schemas.openxmlformats.org/drawingml/2006/picture">
+                  <pic:nvPicPr>
+                    <pic:cNvPr id="0" name="Picture 13"/>
+                    <pic:cNvPicPr>
+                      <a:picLocks noChangeAspect="1" noChangeArrowheads="1"/>
+                    </pic:cNvPicPr>
+                  </pic:nvPicPr>
+                  <pic:blipFill>
+                    <a:blip r:embed="rId15">
+                      <a:extLst>
+                        <a:ext uri="{28A0092B-C50C-407E-A947-70E740481C1C}">
+                          <a14:useLocalDpi xmlns:a14="http://schemas.microsoft.com/office/drawing/2010/main" val="0"/>
+                        </a:ext>
+                      </a:extLst>
+                    </a:blip>
+                    <a:srcRect/>
+                    <a:stretch>
+                      <a:fillRect/>
+                    </a:stretch>
+                  </pic:blipFill>
+                  <pic:spPr bwMode="auto">
+                    <a:xfrm>
+                      <a:off x="0" y="0"/>
+                      <a:ext cx="6308755" cy="3810191"/>
+                    </a:xfrm>
+                    <a:prstGeom prst="rect">
+                      <a:avLst/>
+                    </a:prstGeom>
+                    <a:noFill/>
+                    <a:ln>
+                      <a:noFill/>
+                    </a:ln>
+                  </pic:spPr>
+                </pic:pic>
+              </a:graphicData>
+            </a:graphic>
+          </wp:inline>
+        </w:drawing>
+      </w:r>
+    </w:p>
+    <w:p>
+      <w:pPr>
+        <w:jc w:val="center"/>
+        <w:rPr>
+          <w:rFonts w:ascii="Arial" w:hAnsi="Arial" w:cs="Arial"/>
+          <w:b/>
+          <w:bCs/>
+        </w:rPr>
+      </w:pPr>
+      <w:r>
+        <w:rPr>
+          <w:rFonts w:ascii="Arial" w:hAnsi="Arial" w:cs="Arial"/>
+          <w:b/>
+          <w:bCs/>
+        </w:rPr>
+        <w:t>Sensors’ Coverages:</w:t>
+      </w:r>
+    </w:p>
+    <w:p>
+      <w:r>
+        <w:rPr>
+          <w:noProof/>
+        </w:rPr>
+        <w:drawing>
+          <wp:inline distT="0" distB="0" distL="0" distR="0" wp14:anchorId="7E3DE806" wp14:editId="6FD41256">
+            <wp:extent cx="5939790" cy="3569970"/>
+            <wp:effectExtent l="0" t="0" r="3810" b="0"/>
+            <wp:docPr id="8" name="Picture 8"/>
+            <wp:cNvGraphicFramePr>
+              <a:graphicFrameLocks xmlns:a="http://schemas.openxmlformats.org/drawingml/2006/main" noChangeAspect="1"/>
+            </wp:cNvGraphicFramePr>
+            <a:graphic xmlns:a="http://schemas.openxmlformats.org/drawingml/2006/main">
+              <a:graphicData uri="http://schemas.openxmlformats.org/drawingml/2006/picture">
+                <pic:pic xmlns:pic="http://schemas.openxmlformats.org/drawingml/2006/picture">
+                  <pic:nvPicPr>
+                    <pic:cNvPr id="0" name="Picture 14"/>
+                    <pic:cNvPicPr>
+                      <a:picLocks noChangeAspect="1" noChangeArrowheads="1"/>
+                    </pic:cNvPicPr>
+                  </pic:nvPicPr>
+                  <pic:blipFill>
+                    <a:blip r:embed="rId16">
+                      <a:extLst>
+                        <a:ext uri="{28A0092B-C50C-407E-A947-70E740481C1C}">
+                          <a14:useLocalDpi xmlns:a14="http://schemas.microsoft.com/office/drawing/2010/main" val="0"/>
+                        </a:ext>
+                      </a:extLst>
+                    </a:blip>
+                    <a:srcRect/>
+                    <a:stretch>
+                      <a:fillRect/>
+                    </a:stretch>
+                  </pic:blipFill>
+                  <pic:spPr bwMode="auto">
+                    <a:xfrm>
+                      <a:off x="0" y="0"/>
+                      <a:ext cx="5939790" cy="3569970"/>
+                    </a:xfrm>
+                    <a:prstGeom prst="rect">
+                      <a:avLst/>
+                    </a:prstGeom>
+                    <a:noFill/>
+                    <a:ln>
+                      <a:noFill/>
+                    </a:ln>
+                  </pic:spPr>
+                </pic:pic>
+              </a:graphicData>
+            </a:graphic>
+          </wp:inline>
+        </w:drawing>
+      </w:r>
+    </w:p>
     <w:sectPr>
       <w:pgSz w:w="12240" w:h="15840"/>
       <w:pgMar w:top="1440" w:right="1440" w:bottom="1440" w:left="1440" w:header="720" w:footer="720" w:gutter="0"/>
